--- a/Tuan01/Bai01.docx
+++ b/Tuan01/Bai01.docx
@@ -458,21 +458,19 @@
     <w:p>
       <w:pPr>
         <w:pStyle w:val="Heading2"/>
-      </w:pPr>
-      <w:r>
+        <w:rPr>
+          <w:lang w:val="vi"/>
+        </w:rPr>
+      </w:pPr>
+      <w:r>
+        <w:rPr>
+          <w:lang w:val="vi"/>
+        </w:rPr>
         <w:t>Kiến thức cơ bản về kiến trúc phần mềm </w:t>
       </w:r>
     </w:p>
     <w:p>
-      <w:pPr>
-        <w:rPr>
-          <w:lang w:val="en-US"/>
-        </w:rPr>
-      </w:pPr>
-      <w:r>
-        <w:rPr>
-          <w:lang w:val="en-US"/>
-        </w:rPr>
+      <w:r>
         <w:t>1. Kiến trúc nào dưới đây không thuộc các loại kiến trúc phần mềm phổ biến?</w:t>
       </w:r>
     </w:p>
@@ -527,9 +525,16 @@
       </w:pPr>
       <w:r>
         <w:rPr>
-          <w:lang w:val="en-US"/>
-        </w:rPr>
-        <w:t>D. Quantum Architecture </w:t>
+          <w:highlight w:val="yellow"/>
+          <w:lang w:val="en-US"/>
+        </w:rPr>
+        <w:t>D. Quantum Architecture</w:t>
+      </w:r>
+      <w:r>
+        <w:rPr>
+          <w:lang w:val="en-US"/>
+        </w:rPr>
+        <w:t> </w:t>
       </w:r>
     </w:p>
     <w:p>
@@ -554,9 +559,16 @@
       </w:pPr>
       <w:r>
         <w:rPr>
-          <w:lang w:val="en-US"/>
-        </w:rPr>
-        <w:t>A. Không thêm các tính năng mà bạn sẽ không cần đến </w:t>
+          <w:highlight w:val="yellow"/>
+          <w:lang w:val="en-US"/>
+        </w:rPr>
+        <w:t>A. Không thêm các tính năng mà bạn sẽ không cần đến</w:t>
+      </w:r>
+      <w:r>
+        <w:rPr>
+          <w:lang w:val="en-US"/>
+        </w:rPr>
+        <w:t> </w:t>
       </w:r>
     </w:p>
     <w:p>
@@ -637,9 +649,16 @@
       </w:pPr>
       <w:r>
         <w:rPr>
-          <w:lang w:val="en-US"/>
-        </w:rPr>
-        <w:t>B. Khi ứng dụng nhỏ và ít thay đổi </w:t>
+          <w:highlight w:val="yellow"/>
+          <w:lang w:val="en-US"/>
+        </w:rPr>
+        <w:t>B. Khi ứng dụng nhỏ và ít thay đổi</w:t>
+      </w:r>
+      <w:r>
+        <w:rPr>
+          <w:lang w:val="en-US"/>
+        </w:rPr>
+        <w:t> </w:t>
       </w:r>
     </w:p>
     <w:p>
@@ -714,9 +733,16 @@
       </w:pPr>
       <w:r>
         <w:rPr>
-          <w:lang w:val="en-US"/>
-        </w:rPr>
-        <w:t>B. Mỗi dịch vụ có cơ sở dữ liệu riêng của mình </w:t>
+          <w:highlight w:val="yellow"/>
+          <w:lang w:val="en-US"/>
+        </w:rPr>
+        <w:t>B. Mỗi dịch vụ có cơ sở dữ liệu riêng của mình</w:t>
+      </w:r>
+      <w:r>
+        <w:rPr>
+          <w:lang w:val="en-US"/>
+        </w:rPr>
+        <w:t> </w:t>
       </w:r>
     </w:p>
     <w:p>
@@ -783,9 +809,16 @@
       </w:pPr>
       <w:r>
         <w:rPr>
-          <w:lang w:val="en-US"/>
-        </w:rPr>
-        <w:t>B. Hỗ trợ truyền dữ liệu nhanh với mã hóa nhị phân </w:t>
+          <w:highlight w:val="yellow"/>
+          <w:lang w:val="en-US"/>
+        </w:rPr>
+        <w:t>B. Hỗ trợ truyền dữ liệu nhanh với mã hóa nhị phân</w:t>
+      </w:r>
+      <w:r>
+        <w:rPr>
+          <w:lang w:val="en-US"/>
+        </w:rPr>
+        <w:t> </w:t>
       </w:r>
     </w:p>
     <w:p>
@@ -852,9 +885,16 @@
       </w:pPr>
       <w:r>
         <w:rPr>
-          <w:lang w:val="en-US"/>
-        </w:rPr>
-        <w:t>B. CQRS (Command Query Responsibility Segregation) </w:t>
+          <w:highlight w:val="yellow"/>
+          <w:lang w:val="en-US"/>
+        </w:rPr>
+        <w:t>B. CQRS (Command Query Responsibility Segregation)</w:t>
+      </w:r>
+      <w:r>
+        <w:rPr>
+          <w:lang w:val="en-US"/>
+        </w:rPr>
+        <w:t> </w:t>
       </w:r>
     </w:p>
     <w:p>
@@ -929,9 +969,16 @@
       </w:pPr>
       <w:r>
         <w:rPr>
-          <w:lang w:val="en-US"/>
-        </w:rPr>
-        <w:t>B. Publish/Subscribe Messaging </w:t>
+          <w:highlight w:val="yellow"/>
+          <w:lang w:val="en-US"/>
+        </w:rPr>
+        <w:t>B. Publish/Subscribe Messaging</w:t>
+      </w:r>
+      <w:r>
+        <w:rPr>
+          <w:lang w:val="en-US"/>
+        </w:rPr>
+        <w:t> </w:t>
       </w:r>
     </w:p>
     <w:p>
@@ -960,7 +1007,13 @@
         <w:rPr>
           <w:lang w:val="en-US"/>
         </w:rPr>
-        <w:t>D. API Gateway Pattern </w:t>
+        <w:t>D. API Gateway Pattern</w:t>
+      </w:r>
+      <w:r>
+        <w:rPr>
+          <w:lang w:val="en-US"/>
+        </w:rPr>
+        <w:t> </w:t>
       </w:r>
     </w:p>
     <w:p>
@@ -999,9 +1052,16 @@
       </w:pPr>
       <w:r>
         <w:rPr>
-          <w:lang w:val="en-US"/>
-        </w:rPr>
-        <w:t>B. Lưu trữ tất cả các sự kiện thay đổi trạng thái hệ thống </w:t>
+          <w:highlight w:val="yellow"/>
+          <w:lang w:val="en-US"/>
+        </w:rPr>
+        <w:t>B. Lưu trữ tất cả các sự kiện thay đổi trạng thái hệ thống</w:t>
+      </w:r>
+      <w:r>
+        <w:rPr>
+          <w:lang w:val="en-US"/>
+        </w:rPr>
+        <w:t> </w:t>
       </w:r>
     </w:p>
     <w:p>
@@ -1056,7 +1116,13 @@
         <w:rPr>
           <w:lang w:val="en-US"/>
         </w:rPr>
-        <w:t>A. Giao dịch nguyên tử trên tất cả các dịch vụ </w:t>
+        <w:t>A. Giao dịch nguyên tử trên tất cả các dịch vụ</w:t>
+      </w:r>
+      <w:r>
+        <w:rPr>
+          <w:lang w:val="en-US"/>
+        </w:rPr>
+        <w:t> </w:t>
       </w:r>
     </w:p>
     <w:p>
@@ -1068,9 +1134,16 @@
       </w:pPr>
       <w:r>
         <w:rPr>
-          <w:lang w:val="en-US"/>
-        </w:rPr>
-        <w:t>B. Các bước nhỏ độc lập với khả năng khôi phục khi thất bại </w:t>
+          <w:highlight w:val="yellow"/>
+          <w:lang w:val="en-US"/>
+        </w:rPr>
+        <w:t>B. Các bước nhỏ độc lập với khả năng khôi phục khi thất bại</w:t>
+      </w:r>
+      <w:r>
+        <w:rPr>
+          <w:lang w:val="en-US"/>
+        </w:rPr>
+        <w:t> </w:t>
       </w:r>
     </w:p>
     <w:p>
@@ -1119,7 +1192,20 @@
         <w:rPr>
           <w:lang w:val="en-US"/>
         </w:rPr>
-        <w:t>10. Pattern nào không thuộc các chiến lược resilience phổ biến? </w:t>
+        <w:t xml:space="preserve">10. Pattern nào </w:t>
+      </w:r>
+      <w:r>
+        <w:rPr>
+          <w:highlight w:val="yellow"/>
+          <w:lang w:val="en-US"/>
+        </w:rPr>
+        <w:t>không</w:t>
+      </w:r>
+      <w:r>
+        <w:rPr>
+          <w:lang w:val="en-US"/>
+        </w:rPr>
+        <w:t xml:space="preserve"> thuộc các chiến lược resilience phổ biến? </w:t>
       </w:r>
     </w:p>
     <w:p>
@@ -1173,9 +1259,50 @@
       </w:pPr>
       <w:r>
         <w:rPr>
-          <w:lang w:val="en-US"/>
-        </w:rPr>
-        <w:t>D. Scale Cube </w:t>
+          <w:highlight w:val="yellow"/>
+          <w:lang w:val="en-US"/>
+        </w:rPr>
+        <w:t>D. Scale Cube</w:t>
+      </w:r>
+      <w:r>
+        <w:rPr>
+          <w:lang w:val="en-US"/>
+        </w:rPr>
+        <w:t> </w:t>
+      </w:r>
+    </w:p>
+    <w:p>
+      <w:pPr>
+        <w:rPr>
+          <w:lang w:val="en-US"/>
+        </w:rPr>
+      </w:pPr>
+      <w:r>
+        <w:rPr>
+          <w:lang w:val="en-US"/>
+        </w:rPr>
+        <w:t>11. Chiến lược triển khai nào đảm bảo không có thời gian chết khi cập nhật hệ thống?</w:t>
+      </w:r>
+    </w:p>
+    <w:p>
+      <w:pPr>
+        <w:ind w:firstLine="360"/>
+        <w:rPr>
+          <w:lang w:val="en-US"/>
+        </w:rPr>
+      </w:pPr>
+      <w:r>
+        <w:rPr>
+          <w:highlight w:val="yellow"/>
+          <w:lang w:val="en-US"/>
+        </w:rPr>
+        <w:t>A. Blue-Green Deployment</w:t>
+      </w:r>
+      <w:r>
+        <w:rPr>
+          <w:lang w:val="en-US"/>
+        </w:rPr>
+        <w:t> </w:t>
       </w:r>
     </w:p>
     <w:p>
@@ -1189,7 +1316,13 @@
         <w:rPr>
           <w:lang w:val="en-US"/>
         </w:rPr>
-        <w:t>11. Chiến lược triển khai nào đảm bảo không có thời gian chết khi cập nhật hệ thống? A. Blue-Green Deployment </w:t>
+        <w:t>B. Rolling Deployment</w:t>
+      </w:r>
+      <w:r>
+        <w:rPr>
+          <w:lang w:val="en-US"/>
+        </w:rPr>
+        <w:t> </w:t>
       </w:r>
     </w:p>
     <w:p>
@@ -1203,7 +1336,7 @@
         <w:rPr>
           <w:lang w:val="en-US"/>
         </w:rPr>
-        <w:t>B. Rolling Deployment </w:t>
+        <w:t>C. Canary Deployment </w:t>
       </w:r>
     </w:p>
     <w:p>
@@ -1217,7 +1350,20 @@
         <w:rPr>
           <w:lang w:val="en-US"/>
         </w:rPr>
-        <w:t>C. Canary Deployment </w:t>
+        <w:t>D. A/B Testing </w:t>
+      </w:r>
+    </w:p>
+    <w:p>
+      <w:pPr>
+        <w:rPr>
+          <w:lang w:val="en-US"/>
+        </w:rPr>
+      </w:pPr>
+      <w:r>
+        <w:rPr>
+          <w:lang w:val="en-US"/>
+        </w:rPr>
+        <w:t>12. Công cụ nào không được sử dụng để giám sát và theo dõi microservices?</w:t>
       </w:r>
     </w:p>
     <w:p>
@@ -1231,20 +1377,7 @@
         <w:rPr>
           <w:lang w:val="en-US"/>
         </w:rPr>
-        <w:t>D. A/B Testing </w:t>
-      </w:r>
-    </w:p>
-    <w:p>
-      <w:pPr>
-        <w:rPr>
-          <w:lang w:val="en-US"/>
-        </w:rPr>
-      </w:pPr>
-      <w:r>
-        <w:rPr>
-          <w:lang w:val="en-US"/>
-        </w:rPr>
-        <w:t>12. Công cụ nào không được sử dụng để giám sát và theo dõi microservices?</w:t>
+        <w:t>A. Prometheus </w:t>
       </w:r>
     </w:p>
     <w:p>
@@ -1258,7 +1391,13 @@
         <w:rPr>
           <w:lang w:val="en-US"/>
         </w:rPr>
-        <w:t>A. Prometheus </w:t>
+        <w:t>B. Elasticsearch</w:t>
+      </w:r>
+      <w:r>
+        <w:rPr>
+          <w:lang w:val="en-US"/>
+        </w:rPr>
+        <w:t> </w:t>
       </w:r>
     </w:p>
     <w:p>
@@ -1270,9 +1409,16 @@
       </w:pPr>
       <w:r>
         <w:rPr>
-          <w:lang w:val="en-US"/>
-        </w:rPr>
-        <w:t>B. Elasticsearch </w:t>
+          <w:highlight w:val="yellow"/>
+          <w:lang w:val="en-US"/>
+        </w:rPr>
+        <w:t>C. Kubernetes</w:t>
+      </w:r>
+      <w:r>
+        <w:rPr>
+          <w:lang w:val="en-US"/>
+        </w:rPr>
+        <w:t> </w:t>
       </w:r>
     </w:p>
     <w:p>
@@ -1286,7 +1432,28 @@
         <w:rPr>
           <w:lang w:val="en-US"/>
         </w:rPr>
-        <w:t>C. Kubernetes </w:t>
+        <w:t>D. Grafana </w:t>
+      </w:r>
+    </w:p>
+    <w:p>
+      <w:pPr>
+        <w:pStyle w:val="Heading2"/>
+      </w:pPr>
+      <w:r>
+        <w:t>Các bài toán thực tế </w:t>
+      </w:r>
+    </w:p>
+    <w:p>
+      <w:pPr>
+        <w:rPr>
+          <w:lang w:val="en-US"/>
+        </w:rPr>
+      </w:pPr>
+      <w:r>
+        <w:rPr>
+          <w:lang w:val="en-US"/>
+        </w:rPr>
+        <w:t>13. Khi nào nên sử dụng kiến trúc event-driven? </w:t>
       </w:r>
     </w:p>
     <w:p>
@@ -1298,30 +1465,16 @@
       </w:pPr>
       <w:r>
         <w:rPr>
-          <w:lang w:val="en-US"/>
-        </w:rPr>
-        <w:t>D. Grafana </w:t>
-      </w:r>
-    </w:p>
-    <w:p>
-      <w:pPr>
-        <w:pStyle w:val="Heading2"/>
-      </w:pPr>
-      <w:r>
-        <w:t>Các bài toán thực tế </w:t>
-      </w:r>
-    </w:p>
-    <w:p>
-      <w:pPr>
-        <w:rPr>
-          <w:lang w:val="en-US"/>
-        </w:rPr>
-      </w:pPr>
-      <w:r>
-        <w:rPr>
-          <w:lang w:val="en-US"/>
-        </w:rPr>
-        <w:t>13. Khi nào nên sử dụng kiến trúc event-driven? </w:t>
+          <w:highlight w:val="yellow"/>
+          <w:lang w:val="en-US"/>
+        </w:rPr>
+        <w:t>A. Khi cần xử lý dữ liệu thời gian thực và khối lượng lớn</w:t>
+      </w:r>
+      <w:r>
+        <w:rPr>
+          <w:lang w:val="en-US"/>
+        </w:rPr>
+        <w:t> </w:t>
       </w:r>
     </w:p>
     <w:p>
@@ -1335,7 +1488,7 @@
         <w:rPr>
           <w:lang w:val="en-US"/>
         </w:rPr>
-        <w:t>A. Khi cần xử lý dữ liệu thời gian thực và khối lượng lớn </w:t>
+        <w:t>B. Khi giao tiếp giữa các dịch vụ đơn giản </w:t>
       </w:r>
     </w:p>
     <w:p>
@@ -1349,7 +1502,7 @@
         <w:rPr>
           <w:lang w:val="en-US"/>
         </w:rPr>
-        <w:t>B. Khi giao tiếp giữa các dịch vụ đơn giản </w:t>
+        <w:t>C. Khi cần đảm bảo tính nhất quán mạnh mẽ </w:t>
       </w:r>
     </w:p>
     <w:p>
@@ -1363,7 +1516,20 @@
         <w:rPr>
           <w:lang w:val="en-US"/>
         </w:rPr>
-        <w:t>C. Khi cần đảm bảo tính nhất quán mạnh mẽ </w:t>
+        <w:t>D. Khi giao dịch chỉ liên quan đến một dịch vụ </w:t>
+      </w:r>
+    </w:p>
+    <w:p>
+      <w:pPr>
+        <w:rPr>
+          <w:lang w:val="en-US"/>
+        </w:rPr>
+      </w:pPr>
+      <w:r>
+        <w:rPr>
+          <w:lang w:val="en-US"/>
+        </w:rPr>
+        <w:t>14. Giải pháp nào phù hợp nhất để xử lý vấn đề bottleneck ở cơ sở dữ liệu trong microservices?</w:t>
       </w:r>
     </w:p>
     <w:p>
@@ -1377,20 +1543,7 @@
         <w:rPr>
           <w:lang w:val="en-US"/>
         </w:rPr>
-        <w:t>D. Khi giao dịch chỉ liên quan đến một dịch vụ </w:t>
-      </w:r>
-    </w:p>
-    <w:p>
-      <w:pPr>
-        <w:rPr>
-          <w:lang w:val="en-US"/>
-        </w:rPr>
-      </w:pPr>
-      <w:r>
-        <w:rPr>
-          <w:lang w:val="en-US"/>
-        </w:rPr>
-        <w:t>14. Giải pháp nào phù hợp nhất để xử lý vấn đề bottleneck ở cơ sở dữ liệu trong microservices?</w:t>
+        <w:t>A. Sử dụng REST API </w:t>
       </w:r>
     </w:p>
     <w:p>
@@ -1402,23 +1555,16 @@
       </w:pPr>
       <w:r>
         <w:rPr>
-          <w:lang w:val="en-US"/>
-        </w:rPr>
-        <w:t>A. Sử dụng REST API </w:t>
-      </w:r>
-    </w:p>
-    <w:p>
-      <w:pPr>
-        <w:ind w:left="360"/>
-        <w:rPr>
-          <w:lang w:val="en-US"/>
-        </w:rPr>
-      </w:pPr>
-      <w:r>
-        <w:rPr>
-          <w:lang w:val="en-US"/>
-        </w:rPr>
-        <w:t>B. Triển khai caching phân tán </w:t>
+          <w:highlight w:val="yellow"/>
+          <w:lang w:val="en-US"/>
+        </w:rPr>
+        <w:t>B. Triển khai caching phân tán</w:t>
+      </w:r>
+      <w:r>
+        <w:rPr>
+          <w:lang w:val="en-US"/>
+        </w:rPr>
+        <w:t> </w:t>
       </w:r>
     </w:p>
     <w:p>
@@ -1486,9 +1632,16 @@
       </w:pPr>
       <w:r>
         <w:rPr>
-          <w:lang w:val="en-US"/>
-        </w:rPr>
-        <w:t>B. Tăng hiệu năng khi xử lý truy vấn và ghi dữ liệu </w:t>
+          <w:highlight w:val="yellow"/>
+          <w:lang w:val="en-US"/>
+        </w:rPr>
+        <w:t>B. Tăng hiệu năng khi xử lý truy vấn và ghi dữ liệu</w:t>
+      </w:r>
+      <w:r>
+        <w:rPr>
+          <w:lang w:val="en-US"/>
+        </w:rPr>
+        <w:t> </w:t>
       </w:r>
     </w:p>
     <w:p>
@@ -1543,6 +1696,24 @@
     </w:p>
     <w:p>
       <w:pPr>
+        <w:pStyle w:val="ListParagraph"/>
+        <w:numPr>
+          <w:ilvl w:val="0"/>
+          <w:numId w:val="47"/>
+        </w:numPr>
+        <w:rPr>
+          <w:lang w:val="en-US"/>
+        </w:rPr>
+      </w:pPr>
+      <w:r>
+        <w:rPr>
+          <w:lang w:val="en-US"/>
+        </w:rPr>
+        <w:t>Các kiến trúc phần mềm chính bao gồm những loại nào? So sánh ưu và nhược điểm của chúng.</w:t>
+      </w:r>
+    </w:p>
+    <w:p>
+      <w:pPr>
         <w:ind w:left="360"/>
         <w:rPr>
           <w:lang w:val="en-US"/>
@@ -1552,7 +1723,7 @@
         <w:rPr>
           <w:lang w:val="en-US"/>
         </w:rPr>
-        <w:t>1. Các kiến trúc phần mềm chính bao gồm những loại nào? So sánh ưu và nhược điểm của chúng. 2. Nguyên tắc KISS, YAGNI, và Separation of Concerns (SoC) có vai trò gì trong thiết kế hệ thống phần mềm? </w:t>
+        <w:t>Có 3 kiến trúc phần mềm chính:</w:t>
       </w:r>
     </w:p>
     <w:p>
@@ -1566,7 +1737,7 @@
         <w:rPr>
           <w:lang w:val="en-US"/>
         </w:rPr>
-        <w:t>3. Khi nào nên chọn kiến trúc monolithic và khi nào nên chuyển sang microservices? Thiết kế và triển khai microservices </w:t>
+        <w:t>- Monolithic architecture</w:t>
       </w:r>
     </w:p>
     <w:p>
@@ -1580,7 +1751,13 @@
         <w:rPr>
           <w:lang w:val="en-US"/>
         </w:rPr>
-        <w:t>4. Mô hình Database-per-Service Pattern là gì? Ưu và nhược điểm của nó trong microservices?</w:t>
+        <w:t xml:space="preserve">- </w:t>
+      </w:r>
+      <w:r>
+        <w:rPr>
+          <w:lang w:val="en-US"/>
+        </w:rPr>
+        <w:t>Modular Monolithic Architecture</w:t>
       </w:r>
     </w:p>
     <w:p>
@@ -1594,9 +1771,221 @@
         <w:rPr>
           <w:lang w:val="en-US"/>
         </w:rPr>
-        <w:t>5. Các cách tiếp cận phân mảnh dữ liệu (Data Partitioning) gồm những loại nào?</w:t>
-      </w:r>
-    </w:p>
+        <w:t>- Microservice</w:t>
+      </w:r>
+      <w:r>
+        <w:rPr>
+          <w:lang w:val="en-US"/>
+        </w:rPr>
+        <w:t>s</w:t>
+      </w:r>
+      <w:r>
+        <w:rPr>
+          <w:lang w:val="en-US"/>
+        </w:rPr>
+        <w:t xml:space="preserve"> architecture</w:t>
+      </w:r>
+    </w:p>
+    <w:tbl>
+      <w:tblPr>
+        <w:tblStyle w:val="TableGrid"/>
+        <w:tblW w:w="0" w:type="auto"/>
+        <w:tblInd w:w="360" w:type="dxa"/>
+        <w:tblLook w:val="04A0" w:firstRow="1" w:lastRow="0" w:firstColumn="1" w:lastColumn="0" w:noHBand="0" w:noVBand="1"/>
+      </w:tblPr>
+      <w:tblGrid>
+        <w:gridCol w:w="2168"/>
+        <w:gridCol w:w="2151"/>
+        <w:gridCol w:w="2151"/>
+        <w:gridCol w:w="2189"/>
+      </w:tblGrid>
+      <w:tr>
+        <w:tc>
+          <w:tcPr>
+            <w:tcW w:w="2254" w:type="dxa"/>
+          </w:tcPr>
+          <w:p>
+            <w:pPr>
+              <w:rPr>
+                <w:lang w:val="en-US"/>
+              </w:rPr>
+            </w:pPr>
+            <w:r>
+              <w:rPr>
+                <w:lang w:val="en-US"/>
+              </w:rPr>
+              <w:t>Architecture</w:t>
+            </w:r>
+          </w:p>
+        </w:tc>
+        <w:tc>
+          <w:tcPr>
+            <w:tcW w:w="2255" w:type="dxa"/>
+          </w:tcPr>
+          <w:p>
+            <w:pPr>
+              <w:rPr>
+                <w:lang w:val="en-US"/>
+              </w:rPr>
+            </w:pPr>
+            <w:r>
+              <w:rPr>
+                <w:lang w:val="en-US"/>
+              </w:rPr>
+              <w:t>Monolithic</w:t>
+            </w:r>
+          </w:p>
+        </w:tc>
+        <w:tc>
+          <w:tcPr>
+            <w:tcW w:w="2255" w:type="dxa"/>
+          </w:tcPr>
+          <w:p>
+            <w:pPr>
+              <w:rPr>
+                <w:lang w:val="en-US"/>
+              </w:rPr>
+            </w:pPr>
+            <w:r>
+              <w:rPr>
+                <w:lang w:val="en-US"/>
+              </w:rPr>
+              <w:t>Modular Monolithic</w:t>
+            </w:r>
+          </w:p>
+        </w:tc>
+        <w:tc>
+          <w:tcPr>
+            <w:tcW w:w="2255" w:type="dxa"/>
+          </w:tcPr>
+          <w:p>
+            <w:pPr>
+              <w:rPr>
+                <w:lang w:val="en-US"/>
+              </w:rPr>
+            </w:pPr>
+            <w:r>
+              <w:rPr>
+                <w:lang w:val="en-US"/>
+              </w:rPr>
+              <w:t>Microservices</w:t>
+            </w:r>
+          </w:p>
+        </w:tc>
+      </w:tr>
+      <w:tr>
+        <w:tc>
+          <w:tcPr>
+            <w:tcW w:w="2254" w:type="dxa"/>
+          </w:tcPr>
+          <w:p>
+            <w:pPr>
+              <w:rPr>
+                <w:lang w:val="en-US"/>
+              </w:rPr>
+            </w:pPr>
+            <w:r>
+              <w:rPr>
+                <w:lang w:val="en-US"/>
+              </w:rPr>
+              <w:t>Ưu điểm</w:t>
+            </w:r>
+          </w:p>
+        </w:tc>
+        <w:tc>
+          <w:tcPr>
+            <w:tcW w:w="2255" w:type="dxa"/>
+          </w:tcPr>
+          <w:p>
+            <w:pPr>
+              <w:rPr>
+                <w:lang w:val="en-US"/>
+              </w:rPr>
+            </w:pPr>
+          </w:p>
+        </w:tc>
+        <w:tc>
+          <w:tcPr>
+            <w:tcW w:w="2255" w:type="dxa"/>
+          </w:tcPr>
+          <w:p>
+            <w:pPr>
+              <w:rPr>
+                <w:lang w:val="en-US"/>
+              </w:rPr>
+            </w:pPr>
+          </w:p>
+        </w:tc>
+        <w:tc>
+          <w:tcPr>
+            <w:tcW w:w="2255" w:type="dxa"/>
+          </w:tcPr>
+          <w:p>
+            <w:pPr>
+              <w:rPr>
+                <w:lang w:val="en-US"/>
+              </w:rPr>
+            </w:pPr>
+          </w:p>
+        </w:tc>
+      </w:tr>
+      <w:tr>
+        <w:tc>
+          <w:tcPr>
+            <w:tcW w:w="2254" w:type="dxa"/>
+          </w:tcPr>
+          <w:p>
+            <w:pPr>
+              <w:rPr>
+                <w:lang w:val="en-US"/>
+              </w:rPr>
+            </w:pPr>
+            <w:r>
+              <w:rPr>
+                <w:lang w:val="en-US"/>
+              </w:rPr>
+              <w:t>Nhược điểm</w:t>
+            </w:r>
+          </w:p>
+        </w:tc>
+        <w:tc>
+          <w:tcPr>
+            <w:tcW w:w="2255" w:type="dxa"/>
+          </w:tcPr>
+          <w:p>
+            <w:pPr>
+              <w:rPr>
+                <w:lang w:val="en-US"/>
+              </w:rPr>
+            </w:pPr>
+          </w:p>
+        </w:tc>
+        <w:tc>
+          <w:tcPr>
+            <w:tcW w:w="2255" w:type="dxa"/>
+          </w:tcPr>
+          <w:p>
+            <w:pPr>
+              <w:rPr>
+                <w:lang w:val="en-US"/>
+              </w:rPr>
+            </w:pPr>
+          </w:p>
+        </w:tc>
+        <w:tc>
+          <w:tcPr>
+            <w:tcW w:w="2255" w:type="dxa"/>
+          </w:tcPr>
+          <w:p>
+            <w:pPr>
+              <w:rPr>
+                <w:lang w:val="en-US"/>
+              </w:rPr>
+            </w:pPr>
+          </w:p>
+        </w:tc>
+      </w:tr>
+    </w:tbl>
     <w:p>
       <w:pPr>
         <w:ind w:left="360"/>
@@ -1604,11 +1993,940 @@
           <w:lang w:val="en-US"/>
         </w:rPr>
       </w:pPr>
-      <w:r>
-        <w:rPr>
-          <w:lang w:val="en-US"/>
-        </w:rPr>
-        <w:t>6. Hãy giải thích các mô hình giao tiếp giữa các microservices như RESTful API, gRPC, và WebSocket. Ưu và nhược điểm của từng mô hình. </w:t>
+    </w:p>
+    <w:tbl>
+      <w:tblPr>
+        <w:tblStyle w:val="TableGrid"/>
+        <w:tblW w:w="0" w:type="auto"/>
+        <w:tblLook w:val="04A0" w:firstRow="1" w:lastRow="0" w:firstColumn="1" w:lastColumn="0" w:noHBand="0" w:noVBand="1"/>
+      </w:tblPr>
+      <w:tblGrid>
+        <w:gridCol w:w="1631"/>
+        <w:gridCol w:w="2151"/>
+        <w:gridCol w:w="2570"/>
+        <w:gridCol w:w="2667"/>
+      </w:tblGrid>
+      <w:tr>
+        <w:tc>
+          <w:tcPr>
+            <w:tcW w:w="0" w:type="auto"/>
+            <w:vAlign w:val="center"/>
+            <w:hideMark/>
+          </w:tcPr>
+          <w:p>
+            <w:pPr>
+              <w:jc w:val="center"/>
+              <w:rPr>
+                <w:rFonts w:ascii="Arial" w:eastAsia="Times New Roman" w:hAnsi="Arial"/>
+                <w:color w:val="1F1F1F"/>
+                <w:sz w:val="24"/>
+                <w:szCs w:val="24"/>
+                <w:lang w:val="en-US"/>
+              </w:rPr>
+            </w:pPr>
+            <w:r>
+              <w:rPr>
+                <w:rFonts w:ascii="Arial" w:eastAsia="Times New Roman" w:hAnsi="Arial"/>
+                <w:b/>
+                <w:bCs/>
+                <w:color w:val="1F1F1F"/>
+                <w:sz w:val="24"/>
+                <w:szCs w:val="24"/>
+                <w:bdr w:val="none" w:sz="0" w:space="0" w:color="auto" w:frame="1"/>
+                <w:lang w:val="en-US"/>
+              </w:rPr>
+              <w:t>Architecture</w:t>
+            </w:r>
+          </w:p>
+        </w:tc>
+        <w:tc>
+          <w:tcPr>
+            <w:tcW w:w="0" w:type="auto"/>
+            <w:vAlign w:val="center"/>
+            <w:hideMark/>
+          </w:tcPr>
+          <w:p>
+            <w:pPr>
+              <w:jc w:val="center"/>
+              <w:rPr>
+                <w:rFonts w:ascii="Arial" w:eastAsia="Times New Roman" w:hAnsi="Arial"/>
+                <w:color w:val="1F1F1F"/>
+                <w:sz w:val="24"/>
+                <w:szCs w:val="24"/>
+                <w:lang w:val="en-US"/>
+              </w:rPr>
+            </w:pPr>
+            <w:r>
+              <w:rPr>
+                <w:rFonts w:ascii="Arial" w:eastAsia="Times New Roman" w:hAnsi="Arial"/>
+                <w:b/>
+                <w:bCs/>
+                <w:color w:val="1F1F1F"/>
+                <w:sz w:val="24"/>
+                <w:szCs w:val="24"/>
+                <w:bdr w:val="none" w:sz="0" w:space="0" w:color="auto" w:frame="1"/>
+                <w:lang w:val="en-US"/>
+              </w:rPr>
+              <w:t>Monolithic</w:t>
+            </w:r>
+          </w:p>
+        </w:tc>
+        <w:tc>
+          <w:tcPr>
+            <w:tcW w:w="0" w:type="auto"/>
+            <w:vAlign w:val="center"/>
+            <w:hideMark/>
+          </w:tcPr>
+          <w:p>
+            <w:pPr>
+              <w:jc w:val="center"/>
+              <w:rPr>
+                <w:rFonts w:ascii="Arial" w:eastAsia="Times New Roman" w:hAnsi="Arial"/>
+                <w:color w:val="1F1F1F"/>
+                <w:sz w:val="24"/>
+                <w:szCs w:val="24"/>
+                <w:lang w:val="en-US"/>
+              </w:rPr>
+            </w:pPr>
+            <w:r>
+              <w:rPr>
+                <w:rFonts w:ascii="Arial" w:eastAsia="Times New Roman" w:hAnsi="Arial"/>
+                <w:b/>
+                <w:bCs/>
+                <w:color w:val="1F1F1F"/>
+                <w:sz w:val="24"/>
+                <w:szCs w:val="24"/>
+                <w:bdr w:val="none" w:sz="0" w:space="0" w:color="auto" w:frame="1"/>
+                <w:lang w:val="en-US"/>
+              </w:rPr>
+              <w:t>Modular Monolithic</w:t>
+            </w:r>
+          </w:p>
+        </w:tc>
+        <w:tc>
+          <w:tcPr>
+            <w:tcW w:w="0" w:type="auto"/>
+            <w:vAlign w:val="center"/>
+            <w:hideMark/>
+          </w:tcPr>
+          <w:p>
+            <w:pPr>
+              <w:jc w:val="center"/>
+              <w:rPr>
+                <w:rFonts w:ascii="Arial" w:eastAsia="Times New Roman" w:hAnsi="Arial"/>
+                <w:color w:val="1F1F1F"/>
+                <w:sz w:val="24"/>
+                <w:szCs w:val="24"/>
+                <w:lang w:val="en-US"/>
+              </w:rPr>
+            </w:pPr>
+            <w:r>
+              <w:rPr>
+                <w:rFonts w:ascii="Arial" w:eastAsia="Times New Roman" w:hAnsi="Arial"/>
+                <w:b/>
+                <w:bCs/>
+                <w:color w:val="1F1F1F"/>
+                <w:sz w:val="24"/>
+                <w:szCs w:val="24"/>
+                <w:bdr w:val="none" w:sz="0" w:space="0" w:color="auto" w:frame="1"/>
+                <w:lang w:val="en-US"/>
+              </w:rPr>
+              <w:t>Microservices</w:t>
+            </w:r>
+          </w:p>
+        </w:tc>
+      </w:tr>
+      <w:tr>
+        <w:tc>
+          <w:tcPr>
+            <w:tcW w:w="0" w:type="auto"/>
+            <w:vAlign w:val="center"/>
+            <w:hideMark/>
+          </w:tcPr>
+          <w:p>
+            <w:pPr>
+              <w:jc w:val="center"/>
+              <w:rPr>
+                <w:rFonts w:ascii="Arial" w:eastAsia="Times New Roman" w:hAnsi="Arial"/>
+                <w:color w:val="1F1F1F"/>
+                <w:sz w:val="24"/>
+                <w:szCs w:val="24"/>
+                <w:lang w:val="en-US"/>
+              </w:rPr>
+            </w:pPr>
+            <w:r>
+              <w:rPr>
+                <w:rFonts w:ascii="Arial" w:eastAsia="Times New Roman" w:hAnsi="Arial"/>
+                <w:b/>
+                <w:bCs/>
+                <w:color w:val="1F1F1F"/>
+                <w:sz w:val="24"/>
+                <w:szCs w:val="24"/>
+                <w:bdr w:val="none" w:sz="0" w:space="0" w:color="auto" w:frame="1"/>
+                <w:lang w:val="en-US"/>
+              </w:rPr>
+              <w:t>Ưu điểm</w:t>
+            </w:r>
+          </w:p>
+        </w:tc>
+        <w:tc>
+          <w:tcPr>
+            <w:tcW w:w="0" w:type="auto"/>
+            <w:hideMark/>
+          </w:tcPr>
+          <w:p>
+            <w:pPr>
+              <w:rPr>
+                <w:lang w:val="en-US"/>
+              </w:rPr>
+            </w:pPr>
+            <w:r>
+              <w:rPr>
+                <w:b/>
+                <w:bCs/>
+                <w:bdr w:val="none" w:sz="0" w:space="0" w:color="auto" w:frame="1"/>
+                <w:lang w:val="en-US"/>
+              </w:rPr>
+              <w:t>Đơn giản:</w:t>
+            </w:r>
+            <w:r>
+              <w:rPr>
+                <w:lang w:val="en-US"/>
+              </w:rPr>
+              <w:t xml:space="preserve"> Dễ phát triển, debug và triển khai ban đầu</w:t>
+            </w:r>
+          </w:p>
+          <w:p>
+            <w:pPr>
+              <w:rPr>
+                <w:lang w:val="en-US"/>
+              </w:rPr>
+            </w:pPr>
+            <w:r>
+              <w:rPr>
+                <w:b/>
+                <w:bCs/>
+                <w:bdr w:val="none" w:sz="0" w:space="0" w:color="auto" w:frame="1"/>
+                <w:lang w:val="en-US"/>
+              </w:rPr>
+              <w:t>Hiệu năng:</w:t>
+            </w:r>
+            <w:r>
+              <w:rPr>
+                <w:lang w:val="en-US"/>
+              </w:rPr>
+              <w:t xml:space="preserve"> Giao tiếp giữa các thành phần cực nhanh, không có độ trễ mạng.</w:t>
+            </w:r>
+          </w:p>
+          <w:p>
+            <w:pPr>
+              <w:rPr>
+                <w:lang w:val="en-US"/>
+              </w:rPr>
+            </w:pPr>
+            <w:r>
+              <w:rPr>
+                <w:b/>
+                <w:bCs/>
+                <w:bdr w:val="none" w:sz="0" w:space="0" w:color="auto" w:frame="1"/>
+                <w:lang w:val="en-US"/>
+              </w:rPr>
+              <w:t>Dễ quản lý transaction:</w:t>
+            </w:r>
+            <w:r>
+              <w:rPr>
+                <w:lang w:val="en-US"/>
+              </w:rPr>
+              <w:t xml:space="preserve"> Dữ liệu nhất quán</w:t>
+            </w:r>
+            <w:r>
+              <w:rPr>
+                <w:lang w:val="en-US"/>
+              </w:rPr>
+              <w:t xml:space="preserve"> </w:t>
+            </w:r>
+            <w:r>
+              <w:rPr>
+                <w:lang w:val="en-US"/>
+              </w:rPr>
+              <w:t>dễ dàng vì dùng chung 1 database.</w:t>
+            </w:r>
+          </w:p>
+        </w:tc>
+        <w:tc>
+          <w:tcPr>
+            <w:tcW w:w="0" w:type="auto"/>
+            <w:hideMark/>
+          </w:tcPr>
+          <w:p>
+            <w:pPr>
+              <w:rPr>
+                <w:lang w:val="en-US"/>
+              </w:rPr>
+            </w:pPr>
+            <w:r>
+              <w:rPr>
+                <w:b/>
+                <w:bCs/>
+                <w:bdr w:val="none" w:sz="0" w:space="0" w:color="auto" w:frame="1"/>
+                <w:lang w:val="en-US"/>
+              </w:rPr>
+              <w:t>Tổ chức tốt:</w:t>
+            </w:r>
+            <w:r>
+              <w:rPr>
+                <w:lang w:val="en-US"/>
+              </w:rPr>
+              <w:t xml:space="preserve"> Code được chia tách rõ ràng theo nghiệp vụ (domain), dễ đọc hiểu hơn Monolithic thường.</w:t>
+            </w:r>
+          </w:p>
+          <w:p>
+            <w:pPr>
+              <w:rPr>
+                <w:lang w:val="en-US"/>
+              </w:rPr>
+            </w:pPr>
+            <w:r>
+              <w:rPr>
+                <w:b/>
+                <w:bCs/>
+                <w:bdr w:val="none" w:sz="0" w:space="0" w:color="auto" w:frame="1"/>
+                <w:lang w:val="en-US"/>
+              </w:rPr>
+              <w:t>Linh hoạt:</w:t>
+            </w:r>
+            <w:r>
+              <w:rPr>
+                <w:lang w:val="en-US"/>
+              </w:rPr>
+              <w:t xml:space="preserve"> Dễ dàng refactor hoặc tách thành Microservices sau này khi cần.</w:t>
+            </w:r>
+          </w:p>
+          <w:p>
+            <w:pPr>
+              <w:rPr>
+                <w:lang w:val="en-US"/>
+              </w:rPr>
+            </w:pPr>
+            <w:r>
+              <w:rPr>
+                <w:b/>
+                <w:bCs/>
+                <w:bdr w:val="none" w:sz="0" w:space="0" w:color="auto" w:frame="1"/>
+                <w:lang w:val="en-US"/>
+              </w:rPr>
+              <w:t>Cân bằng:</w:t>
+            </w:r>
+            <w:r>
+              <w:rPr>
+                <w:lang w:val="en-US"/>
+              </w:rPr>
+              <w:t xml:space="preserve"> Giữ được sự đơn giản trong triển khai của Monolithic nhưng giảm bớt sự phụ thuộc chằng chịt</w:t>
+            </w:r>
+            <w:r>
+              <w:rPr>
+                <w:lang w:val="en-US"/>
+              </w:rPr>
+              <w:t>.</w:t>
+            </w:r>
+          </w:p>
+        </w:tc>
+        <w:tc>
+          <w:tcPr>
+            <w:tcW w:w="0" w:type="auto"/>
+            <w:hideMark/>
+          </w:tcPr>
+          <w:p>
+            <w:pPr>
+              <w:rPr>
+                <w:lang w:val="en-US"/>
+              </w:rPr>
+            </w:pPr>
+            <w:r>
+              <w:rPr>
+                <w:b/>
+                <w:bCs/>
+                <w:bdr w:val="none" w:sz="0" w:space="0" w:color="auto" w:frame="1"/>
+                <w:lang w:val="en-US"/>
+              </w:rPr>
+              <w:t>Mở rộng độc lập:</w:t>
+            </w:r>
+            <w:r>
+              <w:rPr>
+                <w:lang w:val="en-US"/>
+              </w:rPr>
+              <w:t xml:space="preserve"> Có thể scale riêng service chịu tải cao mà không cần scale cả hệ thống.</w:t>
+            </w:r>
+          </w:p>
+          <w:p>
+            <w:pPr>
+              <w:rPr>
+                <w:lang w:val="en-US"/>
+              </w:rPr>
+            </w:pPr>
+            <w:r>
+              <w:rPr>
+                <w:b/>
+                <w:bCs/>
+                <w:bdr w:val="none" w:sz="0" w:space="0" w:color="auto" w:frame="1"/>
+                <w:lang w:val="en-US"/>
+              </w:rPr>
+              <w:t>Đa công nghệ:</w:t>
+            </w:r>
+            <w:r>
+              <w:rPr>
+                <w:lang w:val="en-US"/>
+              </w:rPr>
+              <w:t xml:space="preserve"> Mỗi service có thể dùng ngôn ngữ/DB riêng phù hợp nhất.</w:t>
+            </w:r>
+          </w:p>
+          <w:p>
+            <w:pPr>
+              <w:rPr>
+                <w:lang w:val="en-US"/>
+              </w:rPr>
+            </w:pPr>
+            <w:r>
+              <w:rPr>
+                <w:b/>
+                <w:bCs/>
+                <w:bdr w:val="none" w:sz="0" w:space="0" w:color="auto" w:frame="1"/>
+                <w:lang w:val="en-US"/>
+              </w:rPr>
+              <w:t>Cô lập lỗi:</w:t>
+            </w:r>
+            <w:r>
+              <w:rPr>
+                <w:lang w:val="en-US"/>
+              </w:rPr>
+              <w:t xml:space="preserve"> Một service chết không làm sập toàn bộ hệ thống.</w:t>
+            </w:r>
+          </w:p>
+          <w:p>
+            <w:pPr>
+              <w:rPr>
+                <w:lang w:val="en-US"/>
+              </w:rPr>
+            </w:pPr>
+            <w:r>
+              <w:rPr>
+                <w:b/>
+                <w:bCs/>
+                <w:bdr w:val="none" w:sz="0" w:space="0" w:color="auto" w:frame="1"/>
+                <w:lang w:val="en-US"/>
+              </w:rPr>
+              <w:t>Deploy độc lập:</w:t>
+            </w:r>
+            <w:r>
+              <w:rPr>
+                <w:lang w:val="en-US"/>
+              </w:rPr>
+              <w:t xml:space="preserve"> Cập nhật 1 tính năng không cần redeploy cả ứng dụng.</w:t>
+            </w:r>
+          </w:p>
+        </w:tc>
+      </w:tr>
+      <w:tr>
+        <w:tc>
+          <w:tcPr>
+            <w:tcW w:w="0" w:type="auto"/>
+            <w:vAlign w:val="center"/>
+            <w:hideMark/>
+          </w:tcPr>
+          <w:p>
+            <w:pPr>
+              <w:jc w:val="center"/>
+              <w:rPr>
+                <w:rFonts w:ascii="Arial" w:eastAsia="Times New Roman" w:hAnsi="Arial"/>
+                <w:color w:val="1F1F1F"/>
+                <w:sz w:val="24"/>
+                <w:szCs w:val="24"/>
+                <w:lang w:val="en-US"/>
+              </w:rPr>
+            </w:pPr>
+            <w:r>
+              <w:rPr>
+                <w:rFonts w:ascii="Arial" w:eastAsia="Times New Roman" w:hAnsi="Arial"/>
+                <w:b/>
+                <w:bCs/>
+                <w:color w:val="1F1F1F"/>
+                <w:sz w:val="24"/>
+                <w:szCs w:val="24"/>
+                <w:bdr w:val="none" w:sz="0" w:space="0" w:color="auto" w:frame="1"/>
+                <w:lang w:val="en-US"/>
+              </w:rPr>
+              <w:t>Nhược điểm</w:t>
+            </w:r>
+          </w:p>
+        </w:tc>
+        <w:tc>
+          <w:tcPr>
+            <w:tcW w:w="0" w:type="auto"/>
+            <w:hideMark/>
+          </w:tcPr>
+          <w:p>
+            <w:pPr>
+              <w:rPr>
+                <w:lang w:val="en-US"/>
+              </w:rPr>
+            </w:pPr>
+            <w:r>
+              <w:rPr>
+                <w:b/>
+                <w:bCs/>
+                <w:bdr w:val="none" w:sz="0" w:space="0" w:color="auto" w:frame="1"/>
+                <w:lang w:val="en-US"/>
+              </w:rPr>
+              <w:t>Khó mở rộng:</w:t>
+            </w:r>
+            <w:r>
+              <w:rPr>
+                <w:lang w:val="en-US"/>
+              </w:rPr>
+              <w:t xml:space="preserve"> Phải scale toàn bộ ứng dụng ngay cả khi chỉ 1 chức năng bị tải cao.</w:t>
+            </w:r>
+          </w:p>
+          <w:p>
+            <w:pPr>
+              <w:rPr>
+                <w:lang w:val="en-US"/>
+              </w:rPr>
+            </w:pPr>
+            <w:r>
+              <w:rPr>
+                <w:b/>
+                <w:bCs/>
+                <w:bdr w:val="none" w:sz="0" w:space="0" w:color="auto" w:frame="1"/>
+                <w:lang w:val="en-US"/>
+              </w:rPr>
+              <w:lastRenderedPageBreak/>
+              <w:t>Coupling cao:</w:t>
+            </w:r>
+            <w:r>
+              <w:rPr>
+                <w:lang w:val="en-US"/>
+              </w:rPr>
+              <w:t xml:space="preserve"> Code dễ bị rối, thay đổi chỗ này hỏng chỗ kia.</w:t>
+            </w:r>
+          </w:p>
+          <w:p>
+            <w:pPr>
+              <w:rPr>
+                <w:lang w:val="en-US"/>
+              </w:rPr>
+            </w:pPr>
+            <w:r>
+              <w:rPr>
+                <w:b/>
+                <w:bCs/>
+                <w:bdr w:val="none" w:sz="0" w:space="0" w:color="auto" w:frame="1"/>
+                <w:lang w:val="en-US"/>
+              </w:rPr>
+              <w:t>Tech stack cứng nhắc:</w:t>
+            </w:r>
+            <w:r>
+              <w:rPr>
+                <w:lang w:val="en-US"/>
+              </w:rPr>
+              <w:t xml:space="preserve"> Khó áp dụng công nghệ mới vào một phần nhỏ hệ thống.</w:t>
+            </w:r>
+          </w:p>
+          <w:p>
+            <w:pPr>
+              <w:rPr>
+                <w:lang w:val="en-US"/>
+              </w:rPr>
+            </w:pPr>
+            <w:r>
+              <w:rPr>
+                <w:b/>
+                <w:bCs/>
+                <w:bdr w:val="none" w:sz="0" w:space="0" w:color="auto" w:frame="1"/>
+                <w:lang w:val="en-US"/>
+              </w:rPr>
+              <w:t>Deploy chậm:</w:t>
+            </w:r>
+            <w:r>
+              <w:rPr>
+                <w:lang w:val="en-US"/>
+              </w:rPr>
+              <w:t xml:space="preserve"> Code càng lớn, build và khởi động càng lâu.</w:t>
+            </w:r>
+          </w:p>
+        </w:tc>
+        <w:tc>
+          <w:tcPr>
+            <w:tcW w:w="0" w:type="auto"/>
+            <w:hideMark/>
+          </w:tcPr>
+          <w:p>
+            <w:pPr>
+              <w:rPr>
+                <w:lang w:val="en-US"/>
+              </w:rPr>
+            </w:pPr>
+            <w:r>
+              <w:rPr>
+                <w:b/>
+                <w:bCs/>
+                <w:bdr w:val="none" w:sz="0" w:space="0" w:color="auto" w:frame="1"/>
+                <w:lang w:val="en-US"/>
+              </w:rPr>
+              <w:lastRenderedPageBreak/>
+              <w:t>Vẫn là một khối:</w:t>
+            </w:r>
+            <w:r>
+              <w:rPr>
+                <w:lang w:val="en-US"/>
+              </w:rPr>
+              <w:t xml:space="preserve"> Nếu không kỷ luật, các module vẫn có thể bị dính líu</w:t>
+            </w:r>
+            <w:r>
+              <w:rPr>
+                <w:lang w:val="en-US"/>
+              </w:rPr>
+              <w:t xml:space="preserve"> </w:t>
+            </w:r>
+            <w:r>
+              <w:rPr>
+                <w:lang w:val="en-US"/>
+              </w:rPr>
+              <w:t>vào nhau.</w:t>
+            </w:r>
+          </w:p>
+          <w:p>
+            <w:pPr>
+              <w:rPr>
+                <w:lang w:val="en-US"/>
+              </w:rPr>
+            </w:pPr>
+            <w:r>
+              <w:rPr>
+                <w:b/>
+                <w:bCs/>
+                <w:bdr w:val="none" w:sz="0" w:space="0" w:color="auto" w:frame="1"/>
+                <w:lang w:val="en-US"/>
+              </w:rPr>
+              <w:t>Hạn chế công nghệ:</w:t>
+            </w:r>
+            <w:r>
+              <w:rPr>
+                <w:lang w:val="en-US"/>
+              </w:rPr>
+              <w:t xml:space="preserve"> Thường vẫn phải dùng </w:t>
+            </w:r>
+            <w:r>
+              <w:rPr>
+                <w:lang w:val="en-US"/>
+              </w:rPr>
+              <w:lastRenderedPageBreak/>
+              <w:t>chung một tech stack cho toàn bộ dự án.</w:t>
+            </w:r>
+          </w:p>
+          <w:p>
+            <w:pPr>
+              <w:rPr>
+                <w:lang w:val="en-US"/>
+              </w:rPr>
+            </w:pPr>
+            <w:r>
+              <w:rPr>
+                <w:b/>
+                <w:bCs/>
+                <w:bdr w:val="none" w:sz="0" w:space="0" w:color="auto" w:frame="1"/>
+                <w:lang w:val="en-US"/>
+              </w:rPr>
+              <w:t>Database chung:</w:t>
+            </w:r>
+            <w:r>
+              <w:rPr>
+                <w:lang w:val="en-US"/>
+              </w:rPr>
+              <w:t xml:space="preserve"> Việc dùng chung DB đôi khi tạo ra nút thắt cổ chai về hiệu năng hoặc khó chia tách dữ liệu sau này.</w:t>
+            </w:r>
+          </w:p>
+        </w:tc>
+        <w:tc>
+          <w:tcPr>
+            <w:tcW w:w="0" w:type="auto"/>
+            <w:hideMark/>
+          </w:tcPr>
+          <w:p>
+            <w:pPr>
+              <w:rPr>
+                <w:lang w:val="en-US"/>
+              </w:rPr>
+            </w:pPr>
+            <w:r>
+              <w:rPr>
+                <w:b/>
+                <w:bCs/>
+                <w:bdr w:val="none" w:sz="0" w:space="0" w:color="auto" w:frame="1"/>
+                <w:lang w:val="en-US"/>
+              </w:rPr>
+              <w:lastRenderedPageBreak/>
+              <w:t>Phức tạp cao:</w:t>
+            </w:r>
+            <w:r>
+              <w:rPr>
+                <w:lang w:val="en-US"/>
+              </w:rPr>
+              <w:t xml:space="preserve"> Khó vận hành, cần kiến thức về hệ thống phân tán, DevOps, CI/CD.</w:t>
+            </w:r>
+          </w:p>
+          <w:p>
+            <w:pPr>
+              <w:rPr>
+                <w:lang w:val="en-US"/>
+              </w:rPr>
+            </w:pPr>
+            <w:r>
+              <w:rPr>
+                <w:b/>
+                <w:bCs/>
+                <w:bdr w:val="none" w:sz="0" w:space="0" w:color="auto" w:frame="1"/>
+                <w:lang w:val="en-US"/>
+              </w:rPr>
+              <w:t>Chi phí:</w:t>
+            </w:r>
+            <w:r>
+              <w:rPr>
+                <w:lang w:val="en-US"/>
+              </w:rPr>
+              <w:t xml:space="preserve"> Tốn tài nguyên (RAM/CPU) </w:t>
+            </w:r>
+            <w:r>
+              <w:rPr>
+                <w:lang w:val="en-US"/>
+              </w:rPr>
+              <w:lastRenderedPageBreak/>
+              <w:t>cho việc chạy nhiều container/service.</w:t>
+            </w:r>
+          </w:p>
+          <w:p>
+            <w:pPr>
+              <w:rPr>
+                <w:lang w:val="en-US"/>
+              </w:rPr>
+            </w:pPr>
+            <w:r>
+              <w:rPr>
+                <w:b/>
+                <w:bCs/>
+                <w:bdr w:val="none" w:sz="0" w:space="0" w:color="auto" w:frame="1"/>
+                <w:lang w:val="en-US"/>
+              </w:rPr>
+              <w:t>Khó Debug:</w:t>
+            </w:r>
+            <w:r>
+              <w:rPr>
+                <w:lang w:val="en-US"/>
+              </w:rPr>
+              <w:t xml:space="preserve"> Trace lỗi qua nhiều service rất khó khăn.</w:t>
+            </w:r>
+          </w:p>
+          <w:p>
+            <w:pPr>
+              <w:rPr>
+                <w:lang w:val="en-US"/>
+              </w:rPr>
+            </w:pPr>
+            <w:r>
+              <w:rPr>
+                <w:b/>
+                <w:bCs/>
+                <w:bdr w:val="none" w:sz="0" w:space="0" w:color="auto" w:frame="1"/>
+                <w:lang w:val="en-US"/>
+              </w:rPr>
+              <w:t>Độ trễ mạng:</w:t>
+            </w:r>
+            <w:r>
+              <w:rPr>
+                <w:lang w:val="en-US"/>
+              </w:rPr>
+              <w:t xml:space="preserve"> Giao tiếp qua API/gRPC chậm hơn gọi hàm trực tiếp.</w:t>
+            </w:r>
+          </w:p>
+        </w:tc>
+      </w:tr>
+    </w:tbl>
+    <w:p>
+      <w:pPr>
+        <w:ind w:left="360"/>
+        <w:rPr>
+          <w:lang w:val="en-US"/>
+        </w:rPr>
+      </w:pPr>
+    </w:p>
+    <w:p>
+      <w:pPr>
+        <w:pStyle w:val="ListParagraph"/>
+        <w:numPr>
+          <w:ilvl w:val="0"/>
+          <w:numId w:val="47"/>
+        </w:numPr>
+        <w:rPr>
+          <w:lang w:val="en-US"/>
+        </w:rPr>
+      </w:pPr>
+      <w:r>
+        <w:rPr>
+          <w:lang w:val="en-US"/>
+        </w:rPr>
+        <w:t>Nguyên tắc KISS, YAGNI, và Separation of Concerns (SoC) có vai trò gì trong thiết kế hệ thống phần mềm? </w:t>
+      </w:r>
+    </w:p>
+    <w:p>
+      <w:pPr>
+        <w:pStyle w:val="ListParagraph"/>
+        <w:numPr>
+          <w:ilvl w:val="0"/>
+          <w:numId w:val="52"/>
+        </w:numPr>
+        <w:rPr>
+          <w:sz w:val="24"/>
+        </w:rPr>
+      </w:pPr>
+      <w:r>
+        <w:rPr>
+          <w:rStyle w:val="citation-133"/>
+          <w:b/>
+          <w:bCs/>
+        </w:rPr>
+        <w:t>KISS (Keep It Simple, Stupid):</w:t>
+      </w:r>
+      <w:r>
+        <w:rPr>
+          <w:rStyle w:val="citation-133"/>
+        </w:rPr>
+        <w:t xml:space="preserve"> Giúp thiết kế hệ thống càng đơn giản càng tốt, dễ hiểu và vận hành</w:t>
+      </w:r>
+      <w:r>
+        <w:t>.</w:t>
+      </w:r>
+    </w:p>
+    <w:p>
+      <w:pPr>
+        <w:pStyle w:val="ListParagraph"/>
+        <w:numPr>
+          <w:ilvl w:val="0"/>
+          <w:numId w:val="52"/>
+        </w:numPr>
+      </w:pPr>
+      <w:r>
+        <w:rPr>
+          <w:rStyle w:val="citation-132"/>
+          <w:b/>
+          <w:bCs/>
+        </w:rPr>
+        <w:t>YAGNI (You Aren’t Gonna Need It):</w:t>
+      </w:r>
+      <w:r>
+        <w:rPr>
+          <w:rStyle w:val="citation-132"/>
+        </w:rPr>
+        <w:t xml:space="preserve"> Ngăn việc thêm các tính năng không cần thiết, tránh lãng phí nguồn lực</w:t>
+      </w:r>
+      <w:r>
+        <w:t>.</w:t>
+      </w:r>
+    </w:p>
+    <w:p>
+      <w:pPr>
+        <w:pStyle w:val="ListParagraph"/>
+        <w:numPr>
+          <w:ilvl w:val="0"/>
+          <w:numId w:val="52"/>
+        </w:numPr>
+      </w:pPr>
+      <w:r>
+        <w:rPr>
+          <w:rStyle w:val="citation-131"/>
+          <w:b/>
+          <w:bCs/>
+        </w:rPr>
+        <w:t>Separation of Concerns (SoC):</w:t>
+      </w:r>
+      <w:r>
+        <w:rPr>
+          <w:rStyle w:val="citation-131"/>
+        </w:rPr>
+        <w:t xml:space="preserve"> Phân tách trách nhiệm giữa các thành phần, giúp hệ thống rõ ràng và dễ quản lý</w:t>
+      </w:r>
+      <w:r>
+        <w:t>.</w:t>
+      </w:r>
+    </w:p>
+    <w:p>
+      <w:pPr>
+        <w:pStyle w:val="ListParagraph"/>
+        <w:numPr>
+          <w:ilvl w:val="0"/>
+          <w:numId w:val="47"/>
+        </w:numPr>
+        <w:rPr>
+          <w:lang w:val="en-US"/>
+        </w:rPr>
+      </w:pPr>
+      <w:r>
+        <w:rPr>
+          <w:lang w:val="en-US"/>
+        </w:rPr>
+        <w:t>Khi nào nên chọn kiến trúc monolithic và khi nào nên chuyển sang microservices? Thiết kế và triển khai microservices </w:t>
+      </w:r>
+    </w:p>
+    <w:p>
+      <w:pPr>
+        <w:pStyle w:val="ListParagraph"/>
+        <w:numPr>
+          <w:ilvl w:val="0"/>
+          <w:numId w:val="47"/>
+        </w:numPr>
+        <w:rPr>
+          <w:lang w:val="en-US"/>
+        </w:rPr>
+      </w:pPr>
+      <w:r>
+        <w:rPr>
+          <w:lang w:val="en-US"/>
+        </w:rPr>
+        <w:t>Mô hình Database-per-Service Pattern là gì? Ưu và nhược điểm của nó trong microservices?</w:t>
+      </w:r>
+    </w:p>
+    <w:p>
+      <w:pPr>
+        <w:pStyle w:val="ListParagraph"/>
+        <w:numPr>
+          <w:ilvl w:val="0"/>
+          <w:numId w:val="47"/>
+        </w:numPr>
+        <w:rPr>
+          <w:lang w:val="en-US"/>
+        </w:rPr>
+      </w:pPr>
+      <w:r>
+        <w:rPr>
+          <w:lang w:val="en-US"/>
+        </w:rPr>
+        <w:t>Các cách tiếp cận phân mảnh dữ liệu (Data Partitioning) gồm những loại nào?</w:t>
+      </w:r>
+    </w:p>
+    <w:p>
+      <w:pPr>
+        <w:pStyle w:val="ListParagraph"/>
+        <w:numPr>
+          <w:ilvl w:val="0"/>
+          <w:numId w:val="47"/>
+        </w:numPr>
+        <w:rPr>
+          <w:lang w:val="en-US"/>
+        </w:rPr>
+      </w:pPr>
+      <w:r>
+        <w:rPr>
+          <w:lang w:val="en-US"/>
+        </w:rPr>
+        <w:t>Hãy giải thích các mô hình giao tiếp giữa các microservices như RESTful API, gRPC, và WebSocket. Ưu và nhược điểm của từng mô hình. </w:t>
       </w:r>
     </w:p>
     <w:p>
@@ -1621,44 +2939,44 @@
     </w:p>
     <w:p>
       <w:pPr>
-        <w:ind w:left="360"/>
-        <w:rPr>
-          <w:lang w:val="en-US"/>
-        </w:rPr>
-      </w:pPr>
-      <w:r>
-        <w:rPr>
-          <w:lang w:val="en-US"/>
-        </w:rPr>
-        <w:t>7. CQRS là gì? Khi nào nên áp dụng mô hình này? </w:t>
-      </w:r>
-    </w:p>
-    <w:p>
-      <w:pPr>
-        <w:ind w:left="360"/>
-        <w:rPr>
-          <w:lang w:val="en-US"/>
-        </w:rPr>
-      </w:pPr>
-      <w:r>
-        <w:rPr>
-          <w:lang w:val="en-US"/>
-        </w:rPr>
-        <w:t>8. Hãy so sánh SAGA Pattern với các giao dịch truyền thống trong quản lý giao dịch phân tán.</w:t>
-      </w:r>
-    </w:p>
-    <w:p>
-      <w:pPr>
-        <w:ind w:left="360"/>
-        <w:rPr>
-          <w:lang w:val="en-US"/>
-        </w:rPr>
-      </w:pPr>
-      <w:r>
-        <w:rPr>
-          <w:lang w:val="en-US"/>
-        </w:rPr>
-        <w:t xml:space="preserve">9. Sự khác biệt giữa Event Sourcing Pattern và Transactional Outbox Pattern là gì? </w:t>
+        <w:pStyle w:val="ListParagraph"/>
+        <w:numPr>
+          <w:ilvl w:val="0"/>
+          <w:numId w:val="47"/>
+        </w:numPr>
+      </w:pPr>
+      <w:r>
+        <w:t>CQRS là gì? Khi nào nên áp dụng mô hình này? </w:t>
+      </w:r>
+    </w:p>
+    <w:p>
+      <w:pPr>
+        <w:pStyle w:val="ListParagraph"/>
+        <w:numPr>
+          <w:ilvl w:val="0"/>
+          <w:numId w:val="47"/>
+        </w:numPr>
+      </w:pPr>
+      <w:r>
+        <w:t>Hãy so sánh SAGA Pattern với các giao dịch truyền thống trong quản lý giao dịch phân tán.</w:t>
+      </w:r>
+    </w:p>
+    <w:p>
+      <w:pPr>
+        <w:pStyle w:val="ListParagraph"/>
+        <w:numPr>
+          <w:ilvl w:val="0"/>
+          <w:numId w:val="47"/>
+        </w:numPr>
+        <w:rPr>
+          <w:lang w:val="en-US"/>
+        </w:rPr>
+      </w:pPr>
+      <w:r>
+        <w:rPr>
+          <w:lang w:val="en-US"/>
+        </w:rPr>
+        <w:t xml:space="preserve">Sự khác biệt giữa Event Sourcing Pattern và Transactional Outbox Pattern là gì? </w:t>
       </w:r>
     </w:p>
     <w:p>
@@ -1671,58 +2989,57 @@
     </w:p>
     <w:p>
       <w:pPr>
-        <w:ind w:left="360"/>
-        <w:rPr>
-          <w:lang w:val="en-US"/>
-        </w:rPr>
-      </w:pPr>
-      <w:r>
-        <w:rPr>
-          <w:lang w:val="en-US"/>
-        </w:rPr>
-        <w:t xml:space="preserve">10. Mô hình triển khai nào được sử dụng để giảm thiểu thời gian chết khi triển khai microservices?  (VD: </w:t>
-      </w:r>
-      <w:proofErr w:type="gramStart"/>
-      <w:r>
-        <w:rPr>
-          <w:lang w:val="en-US"/>
-        </w:rPr>
-        <w:t>blue-green</w:t>
-      </w:r>
-      <w:proofErr w:type="gramEnd"/>
-      <w:r>
-        <w:rPr>
-          <w:lang w:val="en-US"/>
-        </w:rPr>
-        <w:t>, rolling, canary) </w:t>
-      </w:r>
-    </w:p>
-    <w:p>
-      <w:pPr>
-        <w:ind w:left="360"/>
-        <w:rPr>
-          <w:lang w:val="en-US"/>
-        </w:rPr>
-      </w:pPr>
-      <w:r>
-        <w:rPr>
-          <w:lang w:val="en-US"/>
-        </w:rPr>
-        <w:t>11. Các resilience patterns phổ biến trong microservices bao gồm những gì? Mỗi mô hình giải quyết vấn đề gì? </w:t>
-      </w:r>
-    </w:p>
-    <w:p>
-      <w:pPr>
-        <w:ind w:left="360"/>
-        <w:rPr>
-          <w:lang w:val="en-US"/>
-        </w:rPr>
-      </w:pPr>
-      <w:r>
-        <w:rPr>
-          <w:lang w:val="en-US"/>
-        </w:rPr>
-        <w:t>12. Làm thế nào để giám sát và quan sát microservices sử dụng các công cụ như Prometheus, Grafana, hoặc Elastic Stack? </w:t>
+        <w:pStyle w:val="ListParagraph"/>
+        <w:numPr>
+          <w:ilvl w:val="0"/>
+          <w:numId w:val="47"/>
+        </w:numPr>
+        <w:rPr>
+          <w:lang w:val="en-US"/>
+        </w:rPr>
+      </w:pPr>
+      <w:r>
+        <w:rPr>
+          <w:lang w:val="en-US"/>
+        </w:rPr>
+        <w:t>Mô hình triển khai nào được sử dụng để giảm thiểu thời gian chết khi triển khai microservices?  (VD: blue-green, rolling, canary) </w:t>
+      </w:r>
+    </w:p>
+    <w:p>
+      <w:pPr>
+        <w:pStyle w:val="ListParagraph"/>
+        <w:numPr>
+          <w:ilvl w:val="0"/>
+          <w:numId w:val="47"/>
+        </w:numPr>
+        <w:rPr>
+          <w:lang w:val="en-US"/>
+        </w:rPr>
+      </w:pPr>
+      <w:r>
+        <w:rPr>
+          <w:lang w:val="en-US"/>
+        </w:rPr>
+        <w:t>Các resilience patterns phổ biến trong microservices bao gồm những gì? Mỗi mô hình giải quyết vấn đề gì? </w:t>
+      </w:r>
+    </w:p>
+    <w:p>
+      <w:pPr>
+        <w:pStyle w:val="ListParagraph"/>
+        <w:numPr>
+          <w:ilvl w:val="0"/>
+          <w:numId w:val="47"/>
+        </w:numPr>
+        <w:rPr>
+          <w:lang w:val="en-US"/>
+        </w:rPr>
+      </w:pPr>
+      <w:r>
+        <w:rPr>
+          <w:lang w:val="en-US"/>
+        </w:rPr>
+        <w:lastRenderedPageBreak/>
+        <w:t>Làm thế nào để giám sát và quan sát microservices sử dụng các công cụ như Prometheus, Grafana, hoặc Elastic Stack? </w:t>
       </w:r>
     </w:p>
     <w:p>
@@ -1735,44 +3052,56 @@
     </w:p>
     <w:p>
       <w:pPr>
-        <w:ind w:left="360"/>
-        <w:rPr>
-          <w:lang w:val="en-US"/>
-        </w:rPr>
-      </w:pPr>
-      <w:r>
-        <w:rPr>
-          <w:lang w:val="en-US"/>
-        </w:rPr>
-        <w:t>13. Giải pháp nào giúp tăng hiệu năng khi giao tiếp giữa các microservices? (VD: cache phân tán, giảm số lượng API call)</w:t>
-      </w:r>
-    </w:p>
-    <w:p>
-      <w:pPr>
-        <w:ind w:left="360"/>
-        <w:rPr>
-          <w:lang w:val="en-US"/>
-        </w:rPr>
-      </w:pPr>
-      <w:r>
-        <w:rPr>
-          <w:lang w:val="en-US"/>
-        </w:rPr>
-        <w:t>14. Làm thế nào để xử lý bài toán hiệu suất cho ứng dụng cần xử lý hàng triệu sự kiện mỗi giây?</w:t>
-      </w:r>
-    </w:p>
-    <w:p>
-      <w:pPr>
-        <w:ind w:left="360"/>
-        <w:rPr>
-          <w:lang w:val="en-US"/>
-        </w:rPr>
-      </w:pPr>
-      <w:r>
-        <w:rPr>
-          <w:lang w:val="en-US"/>
-        </w:rPr>
-        <w:t>15. Khi nào cần sử dụng kiến trúc event-driven thay vì request-response? </w:t>
+        <w:pStyle w:val="ListParagraph"/>
+        <w:numPr>
+          <w:ilvl w:val="0"/>
+          <w:numId w:val="47"/>
+        </w:numPr>
+        <w:rPr>
+          <w:lang w:val="en-US"/>
+        </w:rPr>
+      </w:pPr>
+      <w:r>
+        <w:rPr>
+          <w:lang w:val="en-US"/>
+        </w:rPr>
+        <w:t>Giải pháp nào giúp tăng hiệu năng khi giao tiếp giữa các microservices? (VD: cache phân tán, giảm số lượng API call)</w:t>
+      </w:r>
+    </w:p>
+    <w:p>
+      <w:pPr>
+        <w:pStyle w:val="ListParagraph"/>
+        <w:numPr>
+          <w:ilvl w:val="0"/>
+          <w:numId w:val="47"/>
+        </w:numPr>
+        <w:rPr>
+          <w:lang w:val="en-US"/>
+        </w:rPr>
+      </w:pPr>
+      <w:r>
+        <w:rPr>
+          <w:lang w:val="en-US"/>
+        </w:rPr>
+        <w:t>Làm thế nào để xử lý bài toán hiệu suất cho ứng dụng cần xử lý hàng triệu sự kiện mỗi giây?</w:t>
+      </w:r>
+    </w:p>
+    <w:p>
+      <w:pPr>
+        <w:pStyle w:val="ListParagraph"/>
+        <w:numPr>
+          <w:ilvl w:val="0"/>
+          <w:numId w:val="47"/>
+        </w:numPr>
+        <w:rPr>
+          <w:lang w:val="en-US"/>
+        </w:rPr>
+      </w:pPr>
+      <w:r>
+        <w:rPr>
+          <w:lang w:val="en-US"/>
+        </w:rPr>
+        <w:t>Khi nào cần sử dụng kiến trúc event-driven thay vì request-response? </w:t>
       </w:r>
     </w:p>
     <w:p>
@@ -1780,36 +3109,43 @@
         <w:pStyle w:val="Heading2"/>
       </w:pPr>
       <w:r>
-        <w:lastRenderedPageBreak/>
         <w:t>Tư duy thiết kế </w:t>
       </w:r>
     </w:p>
     <w:p>
       <w:pPr>
-        <w:ind w:left="360"/>
-        <w:rPr>
-          <w:lang w:val="en-US"/>
-        </w:rPr>
-      </w:pPr>
-      <w:r>
-        <w:rPr>
-          <w:lang w:val="en-US"/>
-        </w:rPr>
-        <w:t>16. Tại sao "mỗi quyết định thiết kế cần được biện minh bởi một yêu cầu kinh doanh" là quan trọng?</w:t>
-      </w:r>
-    </w:p>
-    <w:p>
-      <w:pPr>
-        <w:ind w:left="360"/>
-        <w:rPr>
-          <w:lang w:val="en-US"/>
-        </w:rPr>
-      </w:pPr>
-      <w:r>
-        <w:rPr>
-          <w:lang w:val="en-US"/>
-        </w:rPr>
-        <w:t>17. Hãy giải thích khái niệm "Over-engineering" trong thiết kế phần mềm. Làm thế nào để tránh? </w:t>
+        <w:pStyle w:val="ListParagraph"/>
+        <w:numPr>
+          <w:ilvl w:val="0"/>
+          <w:numId w:val="47"/>
+        </w:numPr>
+        <w:rPr>
+          <w:lang w:val="en-US"/>
+        </w:rPr>
+      </w:pPr>
+      <w:r>
+        <w:rPr>
+          <w:lang w:val="en-US"/>
+        </w:rPr>
+        <w:t>Tại sao "mỗi quyết định thiết kế cần được biện minh bởi một yêu cầu kinh doanh" là quan trọng?</w:t>
+      </w:r>
+    </w:p>
+    <w:p>
+      <w:pPr>
+        <w:pStyle w:val="ListParagraph"/>
+        <w:numPr>
+          <w:ilvl w:val="0"/>
+          <w:numId w:val="47"/>
+        </w:numPr>
+        <w:rPr>
+          <w:lang w:val="en-US"/>
+        </w:rPr>
+      </w:pPr>
+      <w:r>
+        <w:rPr>
+          <w:lang w:val="en-US"/>
+        </w:rPr>
+        <w:t>Hãy giải thích khái niệm "Over-engineering" trong thiết kế phần mềm. Làm thế nào để tránh? </w:t>
       </w:r>
     </w:p>
     <w:p/>
@@ -2158,6 +3494,119 @@
     </w:lvl>
   </w:abstractNum>
   <w:abstractNum w:abstractNumId="2" w15:restartNumberingAfterBreak="0">
+    <w:nsid w:val="0D081982"/>
+    <w:multiLevelType w:val="hybridMultilevel"/>
+    <w:tmpl w:val="8B443FF8"/>
+    <w:lvl w:ilvl="0" w:tplc="43DE2C14">
+      <w:start w:val="1"/>
+      <w:numFmt w:val="bullet"/>
+      <w:lvlText w:val=""/>
+      <w:lvlJc w:val="left"/>
+      <w:pPr>
+        <w:ind w:left="720" w:hanging="360"/>
+      </w:pPr>
+      <w:rPr>
+        <w:rFonts w:ascii="Symbol" w:hAnsi="Symbol" w:hint="default"/>
+      </w:rPr>
+    </w:lvl>
+    <w:lvl w:ilvl="1" w:tplc="04090003" w:tentative="1">
+      <w:start w:val="1"/>
+      <w:numFmt w:val="bullet"/>
+      <w:lvlText w:val="o"/>
+      <w:lvlJc w:val="left"/>
+      <w:pPr>
+        <w:ind w:left="1440" w:hanging="360"/>
+      </w:pPr>
+      <w:rPr>
+        <w:rFonts w:ascii="Courier New" w:hAnsi="Courier New" w:cs="Courier New" w:hint="default"/>
+      </w:rPr>
+    </w:lvl>
+    <w:lvl w:ilvl="2" w:tplc="04090005" w:tentative="1">
+      <w:start w:val="1"/>
+      <w:numFmt w:val="bullet"/>
+      <w:lvlText w:val=""/>
+      <w:lvlJc w:val="left"/>
+      <w:pPr>
+        <w:ind w:left="2160" w:hanging="360"/>
+      </w:pPr>
+      <w:rPr>
+        <w:rFonts w:ascii="Wingdings" w:hAnsi="Wingdings" w:hint="default"/>
+      </w:rPr>
+    </w:lvl>
+    <w:lvl w:ilvl="3" w:tplc="04090001" w:tentative="1">
+      <w:start w:val="1"/>
+      <w:numFmt w:val="bullet"/>
+      <w:lvlText w:val=""/>
+      <w:lvlJc w:val="left"/>
+      <w:pPr>
+        <w:ind w:left="2880" w:hanging="360"/>
+      </w:pPr>
+      <w:rPr>
+        <w:rFonts w:ascii="Symbol" w:hAnsi="Symbol" w:hint="default"/>
+      </w:rPr>
+    </w:lvl>
+    <w:lvl w:ilvl="4" w:tplc="04090003" w:tentative="1">
+      <w:start w:val="1"/>
+      <w:numFmt w:val="bullet"/>
+      <w:lvlText w:val="o"/>
+      <w:lvlJc w:val="left"/>
+      <w:pPr>
+        <w:ind w:left="3600" w:hanging="360"/>
+      </w:pPr>
+      <w:rPr>
+        <w:rFonts w:ascii="Courier New" w:hAnsi="Courier New" w:cs="Courier New" w:hint="default"/>
+      </w:rPr>
+    </w:lvl>
+    <w:lvl w:ilvl="5" w:tplc="04090005" w:tentative="1">
+      <w:start w:val="1"/>
+      <w:numFmt w:val="bullet"/>
+      <w:lvlText w:val=""/>
+      <w:lvlJc w:val="left"/>
+      <w:pPr>
+        <w:ind w:left="4320" w:hanging="360"/>
+      </w:pPr>
+      <w:rPr>
+        <w:rFonts w:ascii="Wingdings" w:hAnsi="Wingdings" w:hint="default"/>
+      </w:rPr>
+    </w:lvl>
+    <w:lvl w:ilvl="6" w:tplc="04090001" w:tentative="1">
+      <w:start w:val="1"/>
+      <w:numFmt w:val="bullet"/>
+      <w:lvlText w:val=""/>
+      <w:lvlJc w:val="left"/>
+      <w:pPr>
+        <w:ind w:left="5040" w:hanging="360"/>
+      </w:pPr>
+      <w:rPr>
+        <w:rFonts w:ascii="Symbol" w:hAnsi="Symbol" w:hint="default"/>
+      </w:rPr>
+    </w:lvl>
+    <w:lvl w:ilvl="7" w:tplc="04090003" w:tentative="1">
+      <w:start w:val="1"/>
+      <w:numFmt w:val="bullet"/>
+      <w:lvlText w:val="o"/>
+      <w:lvlJc w:val="left"/>
+      <w:pPr>
+        <w:ind w:left="5760" w:hanging="360"/>
+      </w:pPr>
+      <w:rPr>
+        <w:rFonts w:ascii="Courier New" w:hAnsi="Courier New" w:cs="Courier New" w:hint="default"/>
+      </w:rPr>
+    </w:lvl>
+    <w:lvl w:ilvl="8" w:tplc="04090005" w:tentative="1">
+      <w:start w:val="1"/>
+      <w:numFmt w:val="bullet"/>
+      <w:lvlText w:val=""/>
+      <w:lvlJc w:val="left"/>
+      <w:pPr>
+        <w:ind w:left="6480" w:hanging="360"/>
+      </w:pPr>
+      <w:rPr>
+        <w:rFonts w:ascii="Wingdings" w:hAnsi="Wingdings" w:hint="default"/>
+      </w:rPr>
+    </w:lvl>
+  </w:abstractNum>
+  <w:abstractNum w:abstractNumId="3" w15:restartNumberingAfterBreak="0">
     <w:nsid w:val="10651781"/>
     <w:multiLevelType w:val="multilevel"/>
     <w:tmpl w:val="B72A4D1C"/>
@@ -2306,7 +3755,7 @@
       </w:rPr>
     </w:lvl>
   </w:abstractNum>
-  <w:abstractNum w:abstractNumId="3" w15:restartNumberingAfterBreak="0">
+  <w:abstractNum w:abstractNumId="4" w15:restartNumberingAfterBreak="0">
     <w:nsid w:val="122A1B43"/>
     <w:multiLevelType w:val="multilevel"/>
     <w:tmpl w:val="4338073A"/>
@@ -2419,7 +3868,7 @@
       </w:rPr>
     </w:lvl>
   </w:abstractNum>
-  <w:abstractNum w:abstractNumId="4" w15:restartNumberingAfterBreak="0">
+  <w:abstractNum w:abstractNumId="5" w15:restartNumberingAfterBreak="0">
     <w:nsid w:val="18E836A4"/>
     <w:multiLevelType w:val="hybridMultilevel"/>
     <w:tmpl w:val="F4C4B710"/>
@@ -2532,7 +3981,7 @@
       </w:rPr>
     </w:lvl>
   </w:abstractNum>
-  <w:abstractNum w:abstractNumId="5" w15:restartNumberingAfterBreak="0">
+  <w:abstractNum w:abstractNumId="6" w15:restartNumberingAfterBreak="0">
     <w:nsid w:val="19D94646"/>
     <w:multiLevelType w:val="hybridMultilevel"/>
     <w:tmpl w:val="4FFC00F4"/>
@@ -2645,7 +4094,7 @@
       </w:rPr>
     </w:lvl>
   </w:abstractNum>
-  <w:abstractNum w:abstractNumId="6" w15:restartNumberingAfterBreak="0">
+  <w:abstractNum w:abstractNumId="7" w15:restartNumberingAfterBreak="0">
     <w:nsid w:val="1CA80024"/>
     <w:multiLevelType w:val="hybridMultilevel"/>
     <w:tmpl w:val="67AC8D9C"/>
@@ -2758,7 +4207,7 @@
       </w:rPr>
     </w:lvl>
   </w:abstractNum>
-  <w:abstractNum w:abstractNumId="7" w15:restartNumberingAfterBreak="0">
+  <w:abstractNum w:abstractNumId="8" w15:restartNumberingAfterBreak="0">
     <w:nsid w:val="1D590A58"/>
     <w:multiLevelType w:val="hybridMultilevel"/>
     <w:tmpl w:val="E91C888C"/>
@@ -2847,7 +4296,7 @@
       </w:pPr>
     </w:lvl>
   </w:abstractNum>
-  <w:abstractNum w:abstractNumId="8" w15:restartNumberingAfterBreak="0">
+  <w:abstractNum w:abstractNumId="9" w15:restartNumberingAfterBreak="0">
     <w:nsid w:val="23081485"/>
     <w:multiLevelType w:val="hybridMultilevel"/>
     <w:tmpl w:val="D82A5888"/>
@@ -2960,7 +4409,7 @@
       </w:rPr>
     </w:lvl>
   </w:abstractNum>
-  <w:abstractNum w:abstractNumId="9" w15:restartNumberingAfterBreak="0">
+  <w:abstractNum w:abstractNumId="10" w15:restartNumberingAfterBreak="0">
     <w:nsid w:val="23227CBE"/>
     <w:multiLevelType w:val="hybridMultilevel"/>
     <w:tmpl w:val="989E944C"/>
@@ -3073,7 +4522,7 @@
       </w:rPr>
     </w:lvl>
   </w:abstractNum>
-  <w:abstractNum w:abstractNumId="10" w15:restartNumberingAfterBreak="0">
+  <w:abstractNum w:abstractNumId="11" w15:restartNumberingAfterBreak="0">
     <w:nsid w:val="234F3887"/>
     <w:multiLevelType w:val="multilevel"/>
     <w:tmpl w:val="C68EBC3A"/>
@@ -3188,7 +4637,93 @@
       </w:rPr>
     </w:lvl>
   </w:abstractNum>
-  <w:abstractNum w:abstractNumId="11" w15:restartNumberingAfterBreak="0">
+  <w:abstractNum w:abstractNumId="12" w15:restartNumberingAfterBreak="0">
+    <w:nsid w:val="235E77F9"/>
+    <w:multiLevelType w:val="hybridMultilevel"/>
+    <w:tmpl w:val="9C10BC2C"/>
+    <w:lvl w:ilvl="0" w:tplc="0409000F">
+      <w:start w:val="1"/>
+      <w:numFmt w:val="decimal"/>
+      <w:lvlText w:val="%1."/>
+      <w:lvlJc w:val="left"/>
+      <w:pPr>
+        <w:ind w:left="1080" w:hanging="360"/>
+      </w:pPr>
+    </w:lvl>
+    <w:lvl w:ilvl="1" w:tplc="04090019" w:tentative="1">
+      <w:start w:val="1"/>
+      <w:numFmt w:val="lowerLetter"/>
+      <w:lvlText w:val="%2."/>
+      <w:lvlJc w:val="left"/>
+      <w:pPr>
+        <w:ind w:left="1800" w:hanging="360"/>
+      </w:pPr>
+    </w:lvl>
+    <w:lvl w:ilvl="2" w:tplc="0409001B" w:tentative="1">
+      <w:start w:val="1"/>
+      <w:numFmt w:val="lowerRoman"/>
+      <w:lvlText w:val="%3."/>
+      <w:lvlJc w:val="right"/>
+      <w:pPr>
+        <w:ind w:left="2520" w:hanging="180"/>
+      </w:pPr>
+    </w:lvl>
+    <w:lvl w:ilvl="3" w:tplc="0409000F" w:tentative="1">
+      <w:start w:val="1"/>
+      <w:numFmt w:val="decimal"/>
+      <w:lvlText w:val="%4."/>
+      <w:lvlJc w:val="left"/>
+      <w:pPr>
+        <w:ind w:left="3240" w:hanging="360"/>
+      </w:pPr>
+    </w:lvl>
+    <w:lvl w:ilvl="4" w:tplc="04090019" w:tentative="1">
+      <w:start w:val="1"/>
+      <w:numFmt w:val="lowerLetter"/>
+      <w:lvlText w:val="%5."/>
+      <w:lvlJc w:val="left"/>
+      <w:pPr>
+        <w:ind w:left="3960" w:hanging="360"/>
+      </w:pPr>
+    </w:lvl>
+    <w:lvl w:ilvl="5" w:tplc="0409001B" w:tentative="1">
+      <w:start w:val="1"/>
+      <w:numFmt w:val="lowerRoman"/>
+      <w:lvlText w:val="%6."/>
+      <w:lvlJc w:val="right"/>
+      <w:pPr>
+        <w:ind w:left="4680" w:hanging="180"/>
+      </w:pPr>
+    </w:lvl>
+    <w:lvl w:ilvl="6" w:tplc="0409000F" w:tentative="1">
+      <w:start w:val="1"/>
+      <w:numFmt w:val="decimal"/>
+      <w:lvlText w:val="%7."/>
+      <w:lvlJc w:val="left"/>
+      <w:pPr>
+        <w:ind w:left="5400" w:hanging="360"/>
+      </w:pPr>
+    </w:lvl>
+    <w:lvl w:ilvl="7" w:tplc="04090019" w:tentative="1">
+      <w:start w:val="1"/>
+      <w:numFmt w:val="lowerLetter"/>
+      <w:lvlText w:val="%8."/>
+      <w:lvlJc w:val="left"/>
+      <w:pPr>
+        <w:ind w:left="6120" w:hanging="360"/>
+      </w:pPr>
+    </w:lvl>
+    <w:lvl w:ilvl="8" w:tplc="0409001B" w:tentative="1">
+      <w:start w:val="1"/>
+      <w:numFmt w:val="lowerRoman"/>
+      <w:lvlText w:val="%9."/>
+      <w:lvlJc w:val="right"/>
+      <w:pPr>
+        <w:ind w:left="6840" w:hanging="180"/>
+      </w:pPr>
+    </w:lvl>
+  </w:abstractNum>
+  <w:abstractNum w:abstractNumId="13" w15:restartNumberingAfterBreak="0">
     <w:nsid w:val="25FE4020"/>
     <w:multiLevelType w:val="hybridMultilevel"/>
     <w:tmpl w:val="BDBA254E"/>
@@ -3277,7 +4812,7 @@
       </w:pPr>
     </w:lvl>
   </w:abstractNum>
-  <w:abstractNum w:abstractNumId="12" w15:restartNumberingAfterBreak="0">
+  <w:abstractNum w:abstractNumId="14" w15:restartNumberingAfterBreak="0">
     <w:nsid w:val="26AC4ACF"/>
     <w:multiLevelType w:val="hybridMultilevel"/>
     <w:tmpl w:val="A0DA5D5C"/>
@@ -3390,7 +4925,7 @@
       </w:rPr>
     </w:lvl>
   </w:abstractNum>
-  <w:abstractNum w:abstractNumId="13" w15:restartNumberingAfterBreak="0">
+  <w:abstractNum w:abstractNumId="15" w15:restartNumberingAfterBreak="0">
     <w:nsid w:val="2900301B"/>
     <w:multiLevelType w:val="multilevel"/>
     <w:tmpl w:val="79705A98"/>
@@ -3503,7 +5038,7 @@
       </w:rPr>
     </w:lvl>
   </w:abstractNum>
-  <w:abstractNum w:abstractNumId="14" w15:restartNumberingAfterBreak="0">
+  <w:abstractNum w:abstractNumId="16" w15:restartNumberingAfterBreak="0">
     <w:nsid w:val="30B253B7"/>
     <w:multiLevelType w:val="multilevel"/>
     <w:tmpl w:val="D6946A5A"/>
@@ -3618,7 +5153,7 @@
       </w:rPr>
     </w:lvl>
   </w:abstractNum>
-  <w:abstractNum w:abstractNumId="15" w15:restartNumberingAfterBreak="0">
+  <w:abstractNum w:abstractNumId="17" w15:restartNumberingAfterBreak="0">
     <w:nsid w:val="31682347"/>
     <w:multiLevelType w:val="hybridMultilevel"/>
     <w:tmpl w:val="196A59FA"/>
@@ -3731,7 +5266,7 @@
       </w:rPr>
     </w:lvl>
   </w:abstractNum>
-  <w:abstractNum w:abstractNumId="16" w15:restartNumberingAfterBreak="0">
+  <w:abstractNum w:abstractNumId="18" w15:restartNumberingAfterBreak="0">
     <w:nsid w:val="39B16AFA"/>
     <w:multiLevelType w:val="multilevel"/>
     <w:tmpl w:val="FEEE77C6"/>
@@ -3845,7 +5380,7 @@
       </w:rPr>
     </w:lvl>
   </w:abstractNum>
-  <w:abstractNum w:abstractNumId="17" w15:restartNumberingAfterBreak="0">
+  <w:abstractNum w:abstractNumId="19" w15:restartNumberingAfterBreak="0">
     <w:nsid w:val="3A7141C9"/>
     <w:multiLevelType w:val="hybridMultilevel"/>
     <w:tmpl w:val="DDB87AB6"/>
@@ -3934,7 +5469,7 @@
       </w:pPr>
     </w:lvl>
   </w:abstractNum>
-  <w:abstractNum w:abstractNumId="18" w15:restartNumberingAfterBreak="0">
+  <w:abstractNum w:abstractNumId="20" w15:restartNumberingAfterBreak="0">
     <w:nsid w:val="3DC20E45"/>
     <w:multiLevelType w:val="multilevel"/>
     <w:tmpl w:val="25941296"/>
@@ -4047,7 +5582,7 @@
       </w:rPr>
     </w:lvl>
   </w:abstractNum>
-  <w:abstractNum w:abstractNumId="19" w15:restartNumberingAfterBreak="0">
+  <w:abstractNum w:abstractNumId="21" w15:restartNumberingAfterBreak="0">
     <w:nsid w:val="3DF17897"/>
     <w:multiLevelType w:val="multilevel"/>
     <w:tmpl w:val="5824E286"/>
@@ -4168,7 +5703,7 @@
       </w:rPr>
     </w:lvl>
   </w:abstractNum>
-  <w:abstractNum w:abstractNumId="20" w15:restartNumberingAfterBreak="0">
+  <w:abstractNum w:abstractNumId="22" w15:restartNumberingAfterBreak="0">
     <w:nsid w:val="3E951AD2"/>
     <w:multiLevelType w:val="multilevel"/>
     <w:tmpl w:val="644A0344"/>
@@ -4283,7 +5818,7 @@
       </w:rPr>
     </w:lvl>
   </w:abstractNum>
-  <w:abstractNum w:abstractNumId="21" w15:restartNumberingAfterBreak="0">
+  <w:abstractNum w:abstractNumId="23" w15:restartNumberingAfterBreak="0">
     <w:nsid w:val="3FCC3831"/>
     <w:multiLevelType w:val="hybridMultilevel"/>
     <w:tmpl w:val="0C36D9A6"/>
@@ -4397,7 +5932,7 @@
       </w:rPr>
     </w:lvl>
   </w:abstractNum>
-  <w:abstractNum w:abstractNumId="22" w15:restartNumberingAfterBreak="0">
+  <w:abstractNum w:abstractNumId="24" w15:restartNumberingAfterBreak="0">
     <w:nsid w:val="40C17B09"/>
     <w:multiLevelType w:val="multilevel"/>
     <w:tmpl w:val="90CC87AA"/>
@@ -4511,7 +6046,7 @@
       </w:rPr>
     </w:lvl>
   </w:abstractNum>
-  <w:abstractNum w:abstractNumId="23" w15:restartNumberingAfterBreak="0">
+  <w:abstractNum w:abstractNumId="25" w15:restartNumberingAfterBreak="0">
     <w:nsid w:val="4251598E"/>
     <w:multiLevelType w:val="multilevel"/>
     <w:tmpl w:val="D5FA9044"/>
@@ -4625,7 +6160,7 @@
       </w:rPr>
     </w:lvl>
   </w:abstractNum>
-  <w:abstractNum w:abstractNumId="24" w15:restartNumberingAfterBreak="0">
+  <w:abstractNum w:abstractNumId="26" w15:restartNumberingAfterBreak="0">
     <w:nsid w:val="4309705B"/>
     <w:multiLevelType w:val="hybridMultilevel"/>
     <w:tmpl w:val="47446A8C"/>
@@ -4738,7 +6273,7 @@
       </w:rPr>
     </w:lvl>
   </w:abstractNum>
-  <w:abstractNum w:abstractNumId="25" w15:restartNumberingAfterBreak="0">
+  <w:abstractNum w:abstractNumId="27" w15:restartNumberingAfterBreak="0">
     <w:nsid w:val="48896ED5"/>
     <w:multiLevelType w:val="hybridMultilevel"/>
     <w:tmpl w:val="F9A031B0"/>
@@ -4851,7 +6386,7 @@
       </w:rPr>
     </w:lvl>
   </w:abstractNum>
-  <w:abstractNum w:abstractNumId="26" w15:restartNumberingAfterBreak="0">
+  <w:abstractNum w:abstractNumId="28" w15:restartNumberingAfterBreak="0">
     <w:nsid w:val="49337FA0"/>
     <w:multiLevelType w:val="hybridMultilevel"/>
     <w:tmpl w:val="C85E403C"/>
@@ -4965,7 +6500,7 @@
       </w:rPr>
     </w:lvl>
   </w:abstractNum>
-  <w:abstractNum w:abstractNumId="27" w15:restartNumberingAfterBreak="0">
+  <w:abstractNum w:abstractNumId="29" w15:restartNumberingAfterBreak="0">
     <w:nsid w:val="4AEB68CF"/>
     <w:multiLevelType w:val="multilevel"/>
     <w:tmpl w:val="3DFA017E"/>
@@ -5080,7 +6615,7 @@
       </w:rPr>
     </w:lvl>
   </w:abstractNum>
-  <w:abstractNum w:abstractNumId="28" w15:restartNumberingAfterBreak="0">
+  <w:abstractNum w:abstractNumId="30" w15:restartNumberingAfterBreak="0">
     <w:nsid w:val="4B80353C"/>
     <w:multiLevelType w:val="multilevel"/>
     <w:tmpl w:val="1F0A3EC0"/>
@@ -5193,7 +6728,93 @@
       </w:rPr>
     </w:lvl>
   </w:abstractNum>
-  <w:abstractNum w:abstractNumId="29" w15:restartNumberingAfterBreak="0">
+  <w:abstractNum w:abstractNumId="31" w15:restartNumberingAfterBreak="0">
+    <w:nsid w:val="508E2AF3"/>
+    <w:multiLevelType w:val="hybridMultilevel"/>
+    <w:tmpl w:val="A9F4A2AA"/>
+    <w:lvl w:ilvl="0" w:tplc="0409000F">
+      <w:start w:val="1"/>
+      <w:numFmt w:val="decimal"/>
+      <w:lvlText w:val="%1."/>
+      <w:lvlJc w:val="left"/>
+      <w:pPr>
+        <w:ind w:left="720" w:hanging="360"/>
+      </w:pPr>
+    </w:lvl>
+    <w:lvl w:ilvl="1" w:tplc="04090019" w:tentative="1">
+      <w:start w:val="1"/>
+      <w:numFmt w:val="lowerLetter"/>
+      <w:lvlText w:val="%2."/>
+      <w:lvlJc w:val="left"/>
+      <w:pPr>
+        <w:ind w:left="1440" w:hanging="360"/>
+      </w:pPr>
+    </w:lvl>
+    <w:lvl w:ilvl="2" w:tplc="0409001B" w:tentative="1">
+      <w:start w:val="1"/>
+      <w:numFmt w:val="lowerRoman"/>
+      <w:lvlText w:val="%3."/>
+      <w:lvlJc w:val="right"/>
+      <w:pPr>
+        <w:ind w:left="2160" w:hanging="180"/>
+      </w:pPr>
+    </w:lvl>
+    <w:lvl w:ilvl="3" w:tplc="0409000F" w:tentative="1">
+      <w:start w:val="1"/>
+      <w:numFmt w:val="decimal"/>
+      <w:lvlText w:val="%4."/>
+      <w:lvlJc w:val="left"/>
+      <w:pPr>
+        <w:ind w:left="2880" w:hanging="360"/>
+      </w:pPr>
+    </w:lvl>
+    <w:lvl w:ilvl="4" w:tplc="04090019" w:tentative="1">
+      <w:start w:val="1"/>
+      <w:numFmt w:val="lowerLetter"/>
+      <w:lvlText w:val="%5."/>
+      <w:lvlJc w:val="left"/>
+      <w:pPr>
+        <w:ind w:left="3600" w:hanging="360"/>
+      </w:pPr>
+    </w:lvl>
+    <w:lvl w:ilvl="5" w:tplc="0409001B" w:tentative="1">
+      <w:start w:val="1"/>
+      <w:numFmt w:val="lowerRoman"/>
+      <w:lvlText w:val="%6."/>
+      <w:lvlJc w:val="right"/>
+      <w:pPr>
+        <w:ind w:left="4320" w:hanging="180"/>
+      </w:pPr>
+    </w:lvl>
+    <w:lvl w:ilvl="6" w:tplc="0409000F" w:tentative="1">
+      <w:start w:val="1"/>
+      <w:numFmt w:val="decimal"/>
+      <w:lvlText w:val="%7."/>
+      <w:lvlJc w:val="left"/>
+      <w:pPr>
+        <w:ind w:left="5040" w:hanging="360"/>
+      </w:pPr>
+    </w:lvl>
+    <w:lvl w:ilvl="7" w:tplc="04090019" w:tentative="1">
+      <w:start w:val="1"/>
+      <w:numFmt w:val="lowerLetter"/>
+      <w:lvlText w:val="%8."/>
+      <w:lvlJc w:val="left"/>
+      <w:pPr>
+        <w:ind w:left="5760" w:hanging="360"/>
+      </w:pPr>
+    </w:lvl>
+    <w:lvl w:ilvl="8" w:tplc="0409001B" w:tentative="1">
+      <w:start w:val="1"/>
+      <w:numFmt w:val="lowerRoman"/>
+      <w:lvlText w:val="%9."/>
+      <w:lvlJc w:val="right"/>
+      <w:pPr>
+        <w:ind w:left="6480" w:hanging="180"/>
+      </w:pPr>
+    </w:lvl>
+  </w:abstractNum>
+  <w:abstractNum w:abstractNumId="32" w15:restartNumberingAfterBreak="0">
     <w:nsid w:val="51446DED"/>
     <w:multiLevelType w:val="multilevel"/>
     <w:tmpl w:val="F1062D24"/>
@@ -5306,7 +6927,7 @@
       </w:rPr>
     </w:lvl>
   </w:abstractNum>
-  <w:abstractNum w:abstractNumId="30" w15:restartNumberingAfterBreak="0">
+  <w:abstractNum w:abstractNumId="33" w15:restartNumberingAfterBreak="0">
     <w:nsid w:val="54AF7384"/>
     <w:multiLevelType w:val="hybridMultilevel"/>
     <w:tmpl w:val="E026AE34"/>
@@ -5419,7 +7040,7 @@
       </w:rPr>
     </w:lvl>
   </w:abstractNum>
-  <w:abstractNum w:abstractNumId="31" w15:restartNumberingAfterBreak="0">
+  <w:abstractNum w:abstractNumId="34" w15:restartNumberingAfterBreak="0">
     <w:nsid w:val="5619405C"/>
     <w:multiLevelType w:val="hybridMultilevel"/>
     <w:tmpl w:val="376EE762"/>
@@ -5532,7 +7153,7 @@
       </w:rPr>
     </w:lvl>
   </w:abstractNum>
-  <w:abstractNum w:abstractNumId="32" w15:restartNumberingAfterBreak="0">
+  <w:abstractNum w:abstractNumId="35" w15:restartNumberingAfterBreak="0">
     <w:nsid w:val="56507B40"/>
     <w:multiLevelType w:val="multilevel"/>
     <w:tmpl w:val="34BA2A3C"/>
@@ -5647,7 +7268,7 @@
       </w:rPr>
     </w:lvl>
   </w:abstractNum>
-  <w:abstractNum w:abstractNumId="33" w15:restartNumberingAfterBreak="0">
+  <w:abstractNum w:abstractNumId="36" w15:restartNumberingAfterBreak="0">
     <w:nsid w:val="5A1C357F"/>
     <w:multiLevelType w:val="hybridMultilevel"/>
     <w:tmpl w:val="F15CE97E"/>
@@ -5760,7 +7381,7 @@
       </w:rPr>
     </w:lvl>
   </w:abstractNum>
-  <w:abstractNum w:abstractNumId="34" w15:restartNumberingAfterBreak="0">
+  <w:abstractNum w:abstractNumId="37" w15:restartNumberingAfterBreak="0">
     <w:nsid w:val="5B686ABE"/>
     <w:multiLevelType w:val="hybridMultilevel"/>
     <w:tmpl w:val="6244623C"/>
@@ -5874,7 +7495,7 @@
       </w:rPr>
     </w:lvl>
   </w:abstractNum>
-  <w:abstractNum w:abstractNumId="35" w15:restartNumberingAfterBreak="0">
+  <w:abstractNum w:abstractNumId="38" w15:restartNumberingAfterBreak="0">
     <w:nsid w:val="5F657E5A"/>
     <w:multiLevelType w:val="multilevel"/>
     <w:tmpl w:val="1DDCEBE4"/>
@@ -5987,7 +7608,7 @@
       </w:rPr>
     </w:lvl>
   </w:abstractNum>
-  <w:abstractNum w:abstractNumId="36" w15:restartNumberingAfterBreak="0">
+  <w:abstractNum w:abstractNumId="39" w15:restartNumberingAfterBreak="0">
     <w:nsid w:val="61A82835"/>
     <w:multiLevelType w:val="hybridMultilevel"/>
     <w:tmpl w:val="F63AD5E2"/>
@@ -6100,7 +7721,7 @@
       </w:rPr>
     </w:lvl>
   </w:abstractNum>
-  <w:abstractNum w:abstractNumId="37" w15:restartNumberingAfterBreak="0">
+  <w:abstractNum w:abstractNumId="40" w15:restartNumberingAfterBreak="0">
     <w:nsid w:val="64387710"/>
     <w:multiLevelType w:val="multilevel"/>
     <w:tmpl w:val="DA92A546"/>
@@ -6213,7 +7834,7 @@
       </w:rPr>
     </w:lvl>
   </w:abstractNum>
-  <w:abstractNum w:abstractNumId="38" w15:restartNumberingAfterBreak="0">
+  <w:abstractNum w:abstractNumId="41" w15:restartNumberingAfterBreak="0">
     <w:nsid w:val="6EA57B24"/>
     <w:multiLevelType w:val="multilevel"/>
     <w:tmpl w:val="C4DA5D2C"/>
@@ -6326,7 +7947,7 @@
       </w:rPr>
     </w:lvl>
   </w:abstractNum>
-  <w:abstractNum w:abstractNumId="39" w15:restartNumberingAfterBreak="0">
+  <w:abstractNum w:abstractNumId="42" w15:restartNumberingAfterBreak="0">
     <w:nsid w:val="72557876"/>
     <w:multiLevelType w:val="multilevel"/>
     <w:tmpl w:val="439C082E"/>
@@ -6440,7 +8061,7 @@
       </w:rPr>
     </w:lvl>
   </w:abstractNum>
-  <w:abstractNum w:abstractNumId="40" w15:restartNumberingAfterBreak="0">
+  <w:abstractNum w:abstractNumId="43" w15:restartNumberingAfterBreak="0">
     <w:nsid w:val="73695430"/>
     <w:multiLevelType w:val="multilevel"/>
     <w:tmpl w:val="1A9E6280"/>
@@ -6554,7 +8175,7 @@
       </w:rPr>
     </w:lvl>
   </w:abstractNum>
-  <w:abstractNum w:abstractNumId="41" w15:restartNumberingAfterBreak="0">
+  <w:abstractNum w:abstractNumId="44" w15:restartNumberingAfterBreak="0">
     <w:nsid w:val="73C822AD"/>
     <w:multiLevelType w:val="multilevel"/>
     <w:tmpl w:val="F59E3B24"/>
@@ -6667,7 +8288,7 @@
       </w:pPr>
     </w:lvl>
   </w:abstractNum>
-  <w:abstractNum w:abstractNumId="42" w15:restartNumberingAfterBreak="0">
+  <w:abstractNum w:abstractNumId="45" w15:restartNumberingAfterBreak="0">
     <w:nsid w:val="741C1CD8"/>
     <w:multiLevelType w:val="multilevel"/>
     <w:tmpl w:val="823CA700"/>
@@ -6816,7 +8437,7 @@
       </w:rPr>
     </w:lvl>
   </w:abstractNum>
-  <w:abstractNum w:abstractNumId="43" w15:restartNumberingAfterBreak="0">
+  <w:abstractNum w:abstractNumId="46" w15:restartNumberingAfterBreak="0">
     <w:nsid w:val="75DD64D8"/>
     <w:multiLevelType w:val="hybridMultilevel"/>
     <w:tmpl w:val="D1565C14"/>
@@ -6928,7 +8549,182 @@
       </w:rPr>
     </w:lvl>
   </w:abstractNum>
-  <w:abstractNum w:abstractNumId="44" w15:restartNumberingAfterBreak="0">
+  <w:abstractNum w:abstractNumId="47" w15:restartNumberingAfterBreak="0">
+    <w:nsid w:val="75EF1B47"/>
+    <w:multiLevelType w:val="hybridMultilevel"/>
+    <w:tmpl w:val="54860742"/>
+    <w:lvl w:ilvl="0" w:tplc="0409000F">
+      <w:start w:val="1"/>
+      <w:numFmt w:val="decimal"/>
+      <w:lvlText w:val="%1."/>
+      <w:lvlJc w:val="left"/>
+      <w:pPr>
+        <w:ind w:left="1080" w:hanging="360"/>
+      </w:pPr>
+    </w:lvl>
+    <w:lvl w:ilvl="1" w:tplc="04090019" w:tentative="1">
+      <w:start w:val="1"/>
+      <w:numFmt w:val="lowerLetter"/>
+      <w:lvlText w:val="%2."/>
+      <w:lvlJc w:val="left"/>
+      <w:pPr>
+        <w:ind w:left="1800" w:hanging="360"/>
+      </w:pPr>
+    </w:lvl>
+    <w:lvl w:ilvl="2" w:tplc="0409001B" w:tentative="1">
+      <w:start w:val="1"/>
+      <w:numFmt w:val="lowerRoman"/>
+      <w:lvlText w:val="%3."/>
+      <w:lvlJc w:val="right"/>
+      <w:pPr>
+        <w:ind w:left="2520" w:hanging="180"/>
+      </w:pPr>
+    </w:lvl>
+    <w:lvl w:ilvl="3" w:tplc="0409000F" w:tentative="1">
+      <w:start w:val="1"/>
+      <w:numFmt w:val="decimal"/>
+      <w:lvlText w:val="%4."/>
+      <w:lvlJc w:val="left"/>
+      <w:pPr>
+        <w:ind w:left="3240" w:hanging="360"/>
+      </w:pPr>
+    </w:lvl>
+    <w:lvl w:ilvl="4" w:tplc="04090019" w:tentative="1">
+      <w:start w:val="1"/>
+      <w:numFmt w:val="lowerLetter"/>
+      <w:lvlText w:val="%5."/>
+      <w:lvlJc w:val="left"/>
+      <w:pPr>
+        <w:ind w:left="3960" w:hanging="360"/>
+      </w:pPr>
+    </w:lvl>
+    <w:lvl w:ilvl="5" w:tplc="0409001B" w:tentative="1">
+      <w:start w:val="1"/>
+      <w:numFmt w:val="lowerRoman"/>
+      <w:lvlText w:val="%6."/>
+      <w:lvlJc w:val="right"/>
+      <w:pPr>
+        <w:ind w:left="4680" w:hanging="180"/>
+      </w:pPr>
+    </w:lvl>
+    <w:lvl w:ilvl="6" w:tplc="0409000F" w:tentative="1">
+      <w:start w:val="1"/>
+      <w:numFmt w:val="decimal"/>
+      <w:lvlText w:val="%7."/>
+      <w:lvlJc w:val="left"/>
+      <w:pPr>
+        <w:ind w:left="5400" w:hanging="360"/>
+      </w:pPr>
+    </w:lvl>
+    <w:lvl w:ilvl="7" w:tplc="04090019" w:tentative="1">
+      <w:start w:val="1"/>
+      <w:numFmt w:val="lowerLetter"/>
+      <w:lvlText w:val="%8."/>
+      <w:lvlJc w:val="left"/>
+      <w:pPr>
+        <w:ind w:left="6120" w:hanging="360"/>
+      </w:pPr>
+    </w:lvl>
+    <w:lvl w:ilvl="8" w:tplc="0409001B" w:tentative="1">
+      <w:start w:val="1"/>
+      <w:numFmt w:val="lowerRoman"/>
+      <w:lvlText w:val="%9."/>
+      <w:lvlJc w:val="right"/>
+      <w:pPr>
+        <w:ind w:left="6840" w:hanging="180"/>
+      </w:pPr>
+    </w:lvl>
+  </w:abstractNum>
+  <w:abstractNum w:abstractNumId="48" w15:restartNumberingAfterBreak="0">
+    <w:nsid w:val="76F55583"/>
+    <w:multiLevelType w:val="hybridMultilevel"/>
+    <w:tmpl w:val="368878C2"/>
+    <w:lvl w:ilvl="0" w:tplc="0409000F">
+      <w:start w:val="1"/>
+      <w:numFmt w:val="decimal"/>
+      <w:lvlText w:val="%1."/>
+      <w:lvlJc w:val="left"/>
+      <w:pPr>
+        <w:ind w:left="720" w:hanging="360"/>
+      </w:pPr>
+      <w:rPr>
+        <w:rFonts w:hint="default"/>
+      </w:rPr>
+    </w:lvl>
+    <w:lvl w:ilvl="1" w:tplc="04090019" w:tentative="1">
+      <w:start w:val="1"/>
+      <w:numFmt w:val="lowerLetter"/>
+      <w:lvlText w:val="%2."/>
+      <w:lvlJc w:val="left"/>
+      <w:pPr>
+        <w:ind w:left="1440" w:hanging="360"/>
+      </w:pPr>
+    </w:lvl>
+    <w:lvl w:ilvl="2" w:tplc="0409001B" w:tentative="1">
+      <w:start w:val="1"/>
+      <w:numFmt w:val="lowerRoman"/>
+      <w:lvlText w:val="%3."/>
+      <w:lvlJc w:val="right"/>
+      <w:pPr>
+        <w:ind w:left="2160" w:hanging="180"/>
+      </w:pPr>
+    </w:lvl>
+    <w:lvl w:ilvl="3" w:tplc="0409000F" w:tentative="1">
+      <w:start w:val="1"/>
+      <w:numFmt w:val="decimal"/>
+      <w:lvlText w:val="%4."/>
+      <w:lvlJc w:val="left"/>
+      <w:pPr>
+        <w:ind w:left="2880" w:hanging="360"/>
+      </w:pPr>
+    </w:lvl>
+    <w:lvl w:ilvl="4" w:tplc="04090019" w:tentative="1">
+      <w:start w:val="1"/>
+      <w:numFmt w:val="lowerLetter"/>
+      <w:lvlText w:val="%5."/>
+      <w:lvlJc w:val="left"/>
+      <w:pPr>
+        <w:ind w:left="3600" w:hanging="360"/>
+      </w:pPr>
+    </w:lvl>
+    <w:lvl w:ilvl="5" w:tplc="0409001B" w:tentative="1">
+      <w:start w:val="1"/>
+      <w:numFmt w:val="lowerRoman"/>
+      <w:lvlText w:val="%6."/>
+      <w:lvlJc w:val="right"/>
+      <w:pPr>
+        <w:ind w:left="4320" w:hanging="180"/>
+      </w:pPr>
+    </w:lvl>
+    <w:lvl w:ilvl="6" w:tplc="0409000F" w:tentative="1">
+      <w:start w:val="1"/>
+      <w:numFmt w:val="decimal"/>
+      <w:lvlText w:val="%7."/>
+      <w:lvlJc w:val="left"/>
+      <w:pPr>
+        <w:ind w:left="5040" w:hanging="360"/>
+      </w:pPr>
+    </w:lvl>
+    <w:lvl w:ilvl="7" w:tplc="04090019" w:tentative="1">
+      <w:start w:val="1"/>
+      <w:numFmt w:val="lowerLetter"/>
+      <w:lvlText w:val="%8."/>
+      <w:lvlJc w:val="left"/>
+      <w:pPr>
+        <w:ind w:left="5760" w:hanging="360"/>
+      </w:pPr>
+    </w:lvl>
+    <w:lvl w:ilvl="8" w:tplc="0409001B" w:tentative="1">
+      <w:start w:val="1"/>
+      <w:numFmt w:val="lowerRoman"/>
+      <w:lvlText w:val="%9."/>
+      <w:lvlJc w:val="right"/>
+      <w:pPr>
+        <w:ind w:left="6480" w:hanging="180"/>
+      </w:pPr>
+    </w:lvl>
+  </w:abstractNum>
+  <w:abstractNum w:abstractNumId="49" w15:restartNumberingAfterBreak="0">
     <w:nsid w:val="78116CD2"/>
     <w:multiLevelType w:val="multilevel"/>
     <w:tmpl w:val="FC7A9EEC"/>
@@ -7042,7 +8838,7 @@
       </w:rPr>
     </w:lvl>
   </w:abstractNum>
-  <w:abstractNum w:abstractNumId="45" w15:restartNumberingAfterBreak="0">
+  <w:abstractNum w:abstractNumId="50" w15:restartNumberingAfterBreak="0">
     <w:nsid w:val="79520D99"/>
     <w:multiLevelType w:val="multilevel"/>
     <w:tmpl w:val="D90067F6"/>
@@ -7157,142 +8953,246 @@
       </w:rPr>
     </w:lvl>
   </w:abstractNum>
+  <w:abstractNum w:abstractNumId="51" w15:restartNumberingAfterBreak="0">
+    <w:nsid w:val="7CB56D82"/>
+    <w:multiLevelType w:val="hybridMultilevel"/>
+    <w:tmpl w:val="D20CD108"/>
+    <w:lvl w:ilvl="0" w:tplc="0409000F">
+      <w:start w:val="1"/>
+      <w:numFmt w:val="decimal"/>
+      <w:lvlText w:val="%1."/>
+      <w:lvlJc w:val="left"/>
+      <w:pPr>
+        <w:ind w:left="1080" w:hanging="360"/>
+      </w:pPr>
+    </w:lvl>
+    <w:lvl w:ilvl="1" w:tplc="04090019" w:tentative="1">
+      <w:start w:val="1"/>
+      <w:numFmt w:val="lowerLetter"/>
+      <w:lvlText w:val="%2."/>
+      <w:lvlJc w:val="left"/>
+      <w:pPr>
+        <w:ind w:left="1800" w:hanging="360"/>
+      </w:pPr>
+    </w:lvl>
+    <w:lvl w:ilvl="2" w:tplc="0409001B" w:tentative="1">
+      <w:start w:val="1"/>
+      <w:numFmt w:val="lowerRoman"/>
+      <w:lvlText w:val="%3."/>
+      <w:lvlJc w:val="right"/>
+      <w:pPr>
+        <w:ind w:left="2520" w:hanging="180"/>
+      </w:pPr>
+    </w:lvl>
+    <w:lvl w:ilvl="3" w:tplc="0409000F" w:tentative="1">
+      <w:start w:val="1"/>
+      <w:numFmt w:val="decimal"/>
+      <w:lvlText w:val="%4."/>
+      <w:lvlJc w:val="left"/>
+      <w:pPr>
+        <w:ind w:left="3240" w:hanging="360"/>
+      </w:pPr>
+    </w:lvl>
+    <w:lvl w:ilvl="4" w:tplc="04090019" w:tentative="1">
+      <w:start w:val="1"/>
+      <w:numFmt w:val="lowerLetter"/>
+      <w:lvlText w:val="%5."/>
+      <w:lvlJc w:val="left"/>
+      <w:pPr>
+        <w:ind w:left="3960" w:hanging="360"/>
+      </w:pPr>
+    </w:lvl>
+    <w:lvl w:ilvl="5" w:tplc="0409001B" w:tentative="1">
+      <w:start w:val="1"/>
+      <w:numFmt w:val="lowerRoman"/>
+      <w:lvlText w:val="%6."/>
+      <w:lvlJc w:val="right"/>
+      <w:pPr>
+        <w:ind w:left="4680" w:hanging="180"/>
+      </w:pPr>
+    </w:lvl>
+    <w:lvl w:ilvl="6" w:tplc="0409000F" w:tentative="1">
+      <w:start w:val="1"/>
+      <w:numFmt w:val="decimal"/>
+      <w:lvlText w:val="%7."/>
+      <w:lvlJc w:val="left"/>
+      <w:pPr>
+        <w:ind w:left="5400" w:hanging="360"/>
+      </w:pPr>
+    </w:lvl>
+    <w:lvl w:ilvl="7" w:tplc="04090019" w:tentative="1">
+      <w:start w:val="1"/>
+      <w:numFmt w:val="lowerLetter"/>
+      <w:lvlText w:val="%8."/>
+      <w:lvlJc w:val="left"/>
+      <w:pPr>
+        <w:ind w:left="6120" w:hanging="360"/>
+      </w:pPr>
+    </w:lvl>
+    <w:lvl w:ilvl="8" w:tplc="0409001B" w:tentative="1">
+      <w:start w:val="1"/>
+      <w:numFmt w:val="lowerRoman"/>
+      <w:lvlText w:val="%9."/>
+      <w:lvlJc w:val="right"/>
+      <w:pPr>
+        <w:ind w:left="6840" w:hanging="180"/>
+      </w:pPr>
+    </w:lvl>
+  </w:abstractNum>
   <w:num w:numId="1" w16cid:durableId="1669282238">
-    <w:abstractNumId w:val="27"/>
+    <w:abstractNumId w:val="29"/>
   </w:num>
   <w:num w:numId="2" w16cid:durableId="577833451">
-    <w:abstractNumId w:val="44"/>
+    <w:abstractNumId w:val="49"/>
   </w:num>
   <w:num w:numId="3" w16cid:durableId="1507478765">
-    <w:abstractNumId w:val="10"/>
+    <w:abstractNumId w:val="11"/>
   </w:num>
   <w:num w:numId="4" w16cid:durableId="2035105908">
-    <w:abstractNumId w:val="28"/>
+    <w:abstractNumId w:val="30"/>
   </w:num>
   <w:num w:numId="5" w16cid:durableId="1823571834">
-    <w:abstractNumId w:val="18"/>
+    <w:abstractNumId w:val="20"/>
   </w:num>
   <w:num w:numId="6" w16cid:durableId="1580795865">
-    <w:abstractNumId w:val="37"/>
+    <w:abstractNumId w:val="40"/>
   </w:num>
   <w:num w:numId="7" w16cid:durableId="1742026039">
-    <w:abstractNumId w:val="40"/>
+    <w:abstractNumId w:val="43"/>
   </w:num>
   <w:num w:numId="8" w16cid:durableId="1156339741">
-    <w:abstractNumId w:val="32"/>
+    <w:abstractNumId w:val="35"/>
   </w:num>
   <w:num w:numId="9" w16cid:durableId="638607380">
-    <w:abstractNumId w:val="3"/>
+    <w:abstractNumId w:val="4"/>
   </w:num>
   <w:num w:numId="10" w16cid:durableId="718435348">
     <w:abstractNumId w:val="0"/>
   </w:num>
   <w:num w:numId="11" w16cid:durableId="1002974267">
+    <w:abstractNumId w:val="41"/>
+  </w:num>
+  <w:num w:numId="12" w16cid:durableId="1313682238">
+    <w:abstractNumId w:val="25"/>
+  </w:num>
+  <w:num w:numId="13" w16cid:durableId="933517384">
     <w:abstractNumId w:val="38"/>
   </w:num>
-  <w:num w:numId="12" w16cid:durableId="1313682238">
-    <w:abstractNumId w:val="23"/>
-  </w:num>
-  <w:num w:numId="13" w16cid:durableId="933517384">
-    <w:abstractNumId w:val="35"/>
-  </w:num>
   <w:num w:numId="14" w16cid:durableId="1019550486">
-    <w:abstractNumId w:val="14"/>
+    <w:abstractNumId w:val="16"/>
   </w:num>
   <w:num w:numId="15" w16cid:durableId="1225483045">
-    <w:abstractNumId w:val="13"/>
+    <w:abstractNumId w:val="15"/>
   </w:num>
   <w:num w:numId="16" w16cid:durableId="1762068206">
-    <w:abstractNumId w:val="39"/>
+    <w:abstractNumId w:val="42"/>
   </w:num>
   <w:num w:numId="17" w16cid:durableId="570386388">
-    <w:abstractNumId w:val="22"/>
+    <w:abstractNumId w:val="24"/>
   </w:num>
   <w:num w:numId="18" w16cid:durableId="786315457">
-    <w:abstractNumId w:val="20"/>
+    <w:abstractNumId w:val="22"/>
   </w:num>
   <w:num w:numId="19" w16cid:durableId="153381157">
     <w:abstractNumId w:val="1"/>
   </w:num>
   <w:num w:numId="20" w16cid:durableId="741754308">
+    <w:abstractNumId w:val="10"/>
+  </w:num>
+  <w:num w:numId="21" w16cid:durableId="422185388">
+    <w:abstractNumId w:val="19"/>
+  </w:num>
+  <w:num w:numId="22" w16cid:durableId="142551516">
+    <w:abstractNumId w:val="8"/>
+  </w:num>
+  <w:num w:numId="23" w16cid:durableId="423067026">
+    <w:abstractNumId w:val="13"/>
+  </w:num>
+  <w:num w:numId="24" w16cid:durableId="533157522">
+    <w:abstractNumId w:val="33"/>
+  </w:num>
+  <w:num w:numId="25" w16cid:durableId="1411005643">
+    <w:abstractNumId w:val="18"/>
+  </w:num>
+  <w:num w:numId="26" w16cid:durableId="80416682">
+    <w:abstractNumId w:val="14"/>
+  </w:num>
+  <w:num w:numId="27" w16cid:durableId="1361738065">
+    <w:abstractNumId w:val="28"/>
+  </w:num>
+  <w:num w:numId="28" w16cid:durableId="785855546">
+    <w:abstractNumId w:val="23"/>
+  </w:num>
+  <w:num w:numId="29" w16cid:durableId="677537821">
+    <w:abstractNumId w:val="39"/>
+  </w:num>
+  <w:num w:numId="30" w16cid:durableId="1305351184">
+    <w:abstractNumId w:val="7"/>
+  </w:num>
+  <w:num w:numId="31" w16cid:durableId="1714310923">
+    <w:abstractNumId w:val="6"/>
+  </w:num>
+  <w:num w:numId="32" w16cid:durableId="282658225">
+    <w:abstractNumId w:val="5"/>
+  </w:num>
+  <w:num w:numId="33" w16cid:durableId="366486010">
     <w:abstractNumId w:val="9"/>
   </w:num>
-  <w:num w:numId="21" w16cid:durableId="422185388">
+  <w:num w:numId="34" w16cid:durableId="1299263226">
+    <w:abstractNumId w:val="50"/>
+  </w:num>
+  <w:num w:numId="35" w16cid:durableId="1361279116">
+    <w:abstractNumId w:val="36"/>
+  </w:num>
+  <w:num w:numId="36" w16cid:durableId="1254364896">
+    <w:abstractNumId w:val="46"/>
+  </w:num>
+  <w:num w:numId="37" w16cid:durableId="402413227">
+    <w:abstractNumId w:val="34"/>
+  </w:num>
+  <w:num w:numId="38" w16cid:durableId="824394676">
+    <w:abstractNumId w:val="27"/>
+  </w:num>
+  <w:num w:numId="39" w16cid:durableId="113720319">
+    <w:abstractNumId w:val="37"/>
+  </w:num>
+  <w:num w:numId="40" w16cid:durableId="322319053">
+    <w:abstractNumId w:val="21"/>
+  </w:num>
+  <w:num w:numId="41" w16cid:durableId="1300651895">
     <w:abstractNumId w:val="17"/>
   </w:num>
-  <w:num w:numId="22" w16cid:durableId="142551516">
-    <w:abstractNumId w:val="7"/>
+  <w:num w:numId="42" w16cid:durableId="584193729">
+    <w:abstractNumId w:val="26"/>
   </w:num>
-  <w:num w:numId="23" w16cid:durableId="423067026">
-    <w:abstractNumId w:val="11"/>
+  <w:num w:numId="43" w16cid:durableId="91826906">
+    <w:abstractNumId w:val="32"/>
   </w:num>
-  <w:num w:numId="24" w16cid:durableId="533157522">
-    <w:abstractNumId w:val="30"/>
+  <w:num w:numId="44" w16cid:durableId="401831785">
+    <w:abstractNumId w:val="44"/>
   </w:num>
-  <w:num w:numId="25" w16cid:durableId="1411005643">
-    <w:abstractNumId w:val="16"/>
+  <w:num w:numId="45" w16cid:durableId="655496394">
+    <w:abstractNumId w:val="45"/>
   </w:num>
-  <w:num w:numId="26" w16cid:durableId="80416682">
+  <w:num w:numId="46" w16cid:durableId="1588147956">
+    <w:abstractNumId w:val="3"/>
+  </w:num>
+  <w:num w:numId="47" w16cid:durableId="1061176618">
+    <w:abstractNumId w:val="48"/>
+  </w:num>
+  <w:num w:numId="48" w16cid:durableId="1289120877">
+    <w:abstractNumId w:val="31"/>
+  </w:num>
+  <w:num w:numId="49" w16cid:durableId="303048793">
     <w:abstractNumId w:val="12"/>
   </w:num>
-  <w:num w:numId="27" w16cid:durableId="1361738065">
-    <w:abstractNumId w:val="26"/>
+  <w:num w:numId="50" w16cid:durableId="1106925086">
+    <w:abstractNumId w:val="51"/>
   </w:num>
-  <w:num w:numId="28" w16cid:durableId="785855546">
-    <w:abstractNumId w:val="21"/>
+  <w:num w:numId="51" w16cid:durableId="942570183">
+    <w:abstractNumId w:val="47"/>
   </w:num>
-  <w:num w:numId="29" w16cid:durableId="677537821">
-    <w:abstractNumId w:val="36"/>
-  </w:num>
-  <w:num w:numId="30" w16cid:durableId="1305351184">
-    <w:abstractNumId w:val="6"/>
-  </w:num>
-  <w:num w:numId="31" w16cid:durableId="1714310923">
-    <w:abstractNumId w:val="5"/>
-  </w:num>
-  <w:num w:numId="32" w16cid:durableId="282658225">
-    <w:abstractNumId w:val="4"/>
-  </w:num>
-  <w:num w:numId="33" w16cid:durableId="366486010">
-    <w:abstractNumId w:val="8"/>
-  </w:num>
-  <w:num w:numId="34" w16cid:durableId="1299263226">
-    <w:abstractNumId w:val="45"/>
-  </w:num>
-  <w:num w:numId="35" w16cid:durableId="1361279116">
-    <w:abstractNumId w:val="33"/>
-  </w:num>
-  <w:num w:numId="36" w16cid:durableId="1254364896">
-    <w:abstractNumId w:val="43"/>
-  </w:num>
-  <w:num w:numId="37" w16cid:durableId="402413227">
-    <w:abstractNumId w:val="31"/>
-  </w:num>
-  <w:num w:numId="38" w16cid:durableId="824394676">
-    <w:abstractNumId w:val="25"/>
-  </w:num>
-  <w:num w:numId="39" w16cid:durableId="113720319">
-    <w:abstractNumId w:val="34"/>
-  </w:num>
-  <w:num w:numId="40" w16cid:durableId="322319053">
-    <w:abstractNumId w:val="19"/>
-  </w:num>
-  <w:num w:numId="41" w16cid:durableId="1300651895">
-    <w:abstractNumId w:val="15"/>
-  </w:num>
-  <w:num w:numId="42" w16cid:durableId="584193729">
-    <w:abstractNumId w:val="24"/>
-  </w:num>
-  <w:num w:numId="43" w16cid:durableId="91826906">
-    <w:abstractNumId w:val="29"/>
-  </w:num>
-  <w:num w:numId="44" w16cid:durableId="401831785">
-    <w:abstractNumId w:val="41"/>
-  </w:num>
-  <w:num w:numId="45" w16cid:durableId="655496394">
-    <w:abstractNumId w:val="42"/>
-  </w:num>
-  <w:num w:numId="46" w16cid:durableId="1588147956">
+  <w:num w:numId="52" w16cid:durableId="2053799771">
     <w:abstractNumId w:val="2"/>
   </w:num>
 </w:numbering>
@@ -7831,6 +9731,7 @@
   <w:style w:type="character" w:default="1" w:styleId="DefaultParagraphFont">
     <w:name w:val="Default Paragraph Font"/>
     <w:uiPriority w:val="1"/>
+    <w:semiHidden/>
     <w:unhideWhenUsed/>
   </w:style>
   <w:style w:type="table" w:default="1" w:styleId="TableNormal">
@@ -8120,6 +10021,21 @@
     <w:rPr>
       <w:color w:val="666666"/>
     </w:rPr>
+  </w:style>
+  <w:style w:type="character" w:customStyle="1" w:styleId="citation-133">
+    <w:name w:val="citation-133"/>
+    <w:basedOn w:val="DefaultParagraphFont"/>
+    <w:rsid w:val="008A1FA1"/>
+  </w:style>
+  <w:style w:type="character" w:customStyle="1" w:styleId="citation-132">
+    <w:name w:val="citation-132"/>
+    <w:basedOn w:val="DefaultParagraphFont"/>
+    <w:rsid w:val="008A1FA1"/>
+  </w:style>
+  <w:style w:type="character" w:customStyle="1" w:styleId="citation-131">
+    <w:name w:val="citation-131"/>
+    <w:basedOn w:val="DefaultParagraphFont"/>
+    <w:rsid w:val="008A1FA1"/>
   </w:style>
 </w:styles>
 </file>
